--- a/Assignment_Analysis_and_Design_Document.docx
+++ b/Assignment_Analysis_and_Design_Document.docx
@@ -1,6 +1,6 @@
 
 <file path=word/document.xml><?xml version="1.0" encoding="utf-8"?>
-<w:document xmlns:ve="http://schemas.openxmlformats.org/markup-compatibility/2006" xmlns:o="urn:schemas-microsoft-com:office:office" xmlns:r="http://schemas.openxmlformats.org/officeDocument/2006/relationships" xmlns:m="http://schemas.openxmlformats.org/officeDocument/2006/math" xmlns:v="urn:schemas-microsoft-com:vml" xmlns:wp="http://schemas.openxmlformats.org/drawingml/2006/wordprocessingDrawing" xmlns:w10="urn:schemas-microsoft-com:office:word" xmlns:w="http://schemas.openxmlformats.org/wordprocessingml/2006/main" xmlns:wne="http://schemas.microsoft.com/office/word/2006/wordml">
+<w:document xmlns:wpc="http://schemas.microsoft.com/office/word/2010/wordprocessingCanvas" xmlns:mc="http://schemas.openxmlformats.org/markup-compatibility/2006" xmlns:o="urn:schemas-microsoft-com:office:office" xmlns:r="http://schemas.openxmlformats.org/officeDocument/2006/relationships" xmlns:m="http://schemas.openxmlformats.org/officeDocument/2006/math" xmlns:v="urn:schemas-microsoft-com:vml" xmlns:wp14="http://schemas.microsoft.com/office/word/2010/wordprocessingDrawing" xmlns:wp="http://schemas.openxmlformats.org/drawingml/2006/wordprocessingDrawing" xmlns:w10="urn:schemas-microsoft-com:office:word" xmlns:w="http://schemas.openxmlformats.org/wordprocessingml/2006/main" xmlns:w14="http://schemas.microsoft.com/office/word/2010/wordml" xmlns:wpg="http://schemas.microsoft.com/office/word/2010/wordprocessingGroup" xmlns:wpi="http://schemas.microsoft.com/office/word/2010/wordprocessingInk" xmlns:wne="http://schemas.microsoft.com/office/word/2006/wordml" xmlns:wps="http://schemas.microsoft.com/office/word/2010/wordprocessingShape" mc:Ignorable="w14 wp14">
   <w:body>
     <w:p>
       <w:pPr>
@@ -10,19 +10,31 @@
           <w:rFonts w:ascii="Times New Roman" w:hAnsi="Times New Roman"/>
         </w:rPr>
       </w:pPr>
-      <w:fldSimple w:instr=" SUBJECT  \* MERGEFORMAT ">
-        <w:bookmarkStart w:id="0" w:name="_Toc254785382"/>
-        <w:bookmarkStart w:id="1" w:name="_Toc254771756"/>
-        <w:bookmarkStart w:id="2" w:name="_Toc254770265"/>
-        <w:bookmarkStart w:id="3" w:name="_Toc254770225"/>
-        <w:bookmarkStart w:id="4" w:name="_Toc222883074"/>
-        <w:bookmarkStart w:id="5" w:name="_Toc222821166"/>
-        <w:bookmarkStart w:id="6" w:name="_Toc222820220"/>
+      <w:r>
+        <w:t>Wasteless 3</w:t>
+      </w:r>
+    </w:p>
+    <w:p>
+      <w:pPr>
+        <w:pStyle w:val="Title"/>
+        <w:jc w:val="right"/>
+        <w:rPr>
+          <w:rFonts w:ascii="Times New Roman" w:hAnsi="Times New Roman"/>
+        </w:rPr>
+      </w:pPr>
+      <w:fldSimple w:instr=" TITLE  \* MERGEFORMAT ">
+        <w:bookmarkStart w:id="0" w:name="_Toc254785383"/>
+        <w:bookmarkStart w:id="1" w:name="_Toc254771757"/>
+        <w:bookmarkStart w:id="2" w:name="_Toc254770266"/>
+        <w:bookmarkStart w:id="3" w:name="_Toc254770226"/>
+        <w:bookmarkStart w:id="4" w:name="_Toc222883075"/>
+        <w:bookmarkStart w:id="5" w:name="_Toc222821167"/>
+        <w:bookmarkStart w:id="6" w:name="_Toc222820221"/>
         <w:r>
           <w:rPr>
             <w:rFonts w:ascii="Times New Roman" w:hAnsi="Times New Roman"/>
           </w:rPr>
-          <w:t>&lt;Assignment Name&gt;</w:t>
+          <w:t>Analysis and Design Document</w:t>
         </w:r>
         <w:bookmarkEnd w:id="0"/>
         <w:bookmarkEnd w:id="1"/>
@@ -41,28 +53,6 @@
           <w:rFonts w:ascii="Times New Roman" w:hAnsi="Times New Roman"/>
         </w:rPr>
       </w:pPr>
-      <w:fldSimple w:instr=" TITLE  \* MERGEFORMAT ">
-        <w:bookmarkStart w:id="7" w:name="_Toc254785383"/>
-        <w:bookmarkStart w:id="8" w:name="_Toc254771757"/>
-        <w:bookmarkStart w:id="9" w:name="_Toc254770266"/>
-        <w:bookmarkStart w:id="10" w:name="_Toc254770226"/>
-        <w:bookmarkStart w:id="11" w:name="_Toc222883075"/>
-        <w:bookmarkStart w:id="12" w:name="_Toc222821167"/>
-        <w:bookmarkStart w:id="13" w:name="_Toc222820221"/>
-        <w:r>
-          <w:rPr>
-            <w:rFonts w:ascii="Times New Roman" w:hAnsi="Times New Roman"/>
-          </w:rPr>
-          <w:t>Analysis and Design Document</w:t>
-        </w:r>
-        <w:bookmarkEnd w:id="7"/>
-        <w:bookmarkEnd w:id="8"/>
-        <w:bookmarkEnd w:id="9"/>
-        <w:bookmarkEnd w:id="10"/>
-        <w:bookmarkEnd w:id="11"/>
-        <w:bookmarkEnd w:id="12"/>
-        <w:bookmarkEnd w:id="13"/>
-      </w:fldSimple>
     </w:p>
     <w:p>
       <w:pPr>
@@ -70,31 +60,125 @@
         <w:jc w:val="right"/>
         <w:rPr>
           <w:rFonts w:ascii="Times New Roman" w:hAnsi="Times New Roman"/>
-        </w:rPr>
-      </w:pPr>
+          <w:sz w:val="28"/>
+        </w:rPr>
+      </w:pPr>
+      <w:bookmarkStart w:id="7" w:name="_Toc222820222"/>
+      <w:bookmarkStart w:id="8" w:name="_Toc222821168"/>
+      <w:bookmarkStart w:id="9" w:name="_Toc222883076"/>
+      <w:bookmarkStart w:id="10" w:name="_Toc254770227"/>
+      <w:bookmarkStart w:id="11" w:name="_Toc254770267"/>
+      <w:bookmarkStart w:id="12" w:name="_Toc254771758"/>
+      <w:bookmarkStart w:id="13" w:name="_Toc254785384"/>
+      <w:r>
+        <w:rPr>
+          <w:rFonts w:ascii="Times New Roman" w:hAnsi="Times New Roman"/>
+          <w:sz w:val="28"/>
+        </w:rPr>
+        <w:t>Student:</w:t>
+      </w:r>
+      <w:bookmarkEnd w:id="7"/>
+      <w:bookmarkEnd w:id="8"/>
+      <w:bookmarkEnd w:id="9"/>
+      <w:bookmarkEnd w:id="10"/>
+      <w:bookmarkEnd w:id="11"/>
+      <w:bookmarkEnd w:id="12"/>
+      <w:bookmarkEnd w:id="13"/>
+      <w:r>
+        <w:rPr>
+          <w:rFonts w:ascii="Times New Roman" w:hAnsi="Times New Roman"/>
+          <w:sz w:val="28"/>
+        </w:rPr>
+        <w:t>Cioban Dumitru-Darius</w:t>
+      </w:r>
+    </w:p>
+    <w:p>
+      <w:pPr>
+        <w:jc w:val="right"/>
+      </w:pPr>
+      <w:r>
+        <w:rPr>
+          <w:b/>
+          <w:sz w:val="28"/>
+          <w:szCs w:val="28"/>
+        </w:rPr>
+        <w:t>Group</w:t>
+      </w:r>
+      <w:r>
+        <w:rPr>
+          <w:b/>
+          <w:sz w:val="28"/>
+        </w:rPr>
+        <w:t>:</w:t>
+      </w:r>
+      <w:r>
+        <w:rPr>
+          <w:b/>
+          <w:sz w:val="28"/>
+        </w:rPr>
+        <w:t>30431</w:t>
+      </w:r>
+    </w:p>
+    <w:p/>
+    <w:p>
+      <w:pPr>
+        <w:pStyle w:val="InfoBlue"/>
+      </w:pPr>
+    </w:p>
+    <w:p>
+      <w:pPr>
+        <w:pStyle w:val="InfoBlue"/>
+      </w:pPr>
+    </w:p>
+    <w:p>
+      <w:pPr>
+        <w:pStyle w:val="InfoBlue"/>
+      </w:pPr>
+      <w:r>
+        <w:t xml:space="preserve"> </w:t>
+      </w:r>
     </w:p>
     <w:p>
       <w:pPr>
         <w:pStyle w:val="Title"/>
-        <w:jc w:val="right"/>
         <w:rPr>
           <w:rFonts w:ascii="Times New Roman" w:hAnsi="Times New Roman"/>
           <w:sz w:val="28"/>
         </w:rPr>
       </w:pPr>
-      <w:bookmarkStart w:id="14" w:name="_Toc222820222"/>
-      <w:bookmarkStart w:id="15" w:name="_Toc222821168"/>
-      <w:bookmarkStart w:id="16" w:name="_Toc222883076"/>
-      <w:bookmarkStart w:id="17" w:name="_Toc254770227"/>
-      <w:bookmarkStart w:id="18" w:name="_Toc254770267"/>
-      <w:bookmarkStart w:id="19" w:name="_Toc254771758"/>
-      <w:bookmarkStart w:id="20" w:name="_Toc254785384"/>
-      <w:r>
-        <w:rPr>
-          <w:rFonts w:ascii="Times New Roman" w:hAnsi="Times New Roman"/>
-          <w:sz w:val="28"/>
-        </w:rPr>
-        <w:t>Student:</w:t>
+    </w:p>
+    <w:p>
+      <w:pPr>
+        <w:sectPr>
+          <w:headerReference w:type="default" r:id="rId8"/>
+          <w:footerReference w:type="even" r:id="rId9"/>
+          <w:pgSz w:w="12240" w:h="15840" w:code="1"/>
+          <w:pgMar w:top="1440" w:right="1440" w:bottom="1440" w:left="1440" w:header="720" w:footer="720" w:gutter="0"/>
+          <w:cols w:space="720"/>
+          <w:vAlign w:val="center"/>
+        </w:sectPr>
+      </w:pPr>
+    </w:p>
+    <w:p>
+      <w:pPr>
+        <w:pStyle w:val="Title"/>
+        <w:rPr>
+          <w:rFonts w:ascii="Times New Roman" w:hAnsi="Times New Roman"/>
+        </w:rPr>
+      </w:pPr>
+      <w:bookmarkStart w:id="14" w:name="_Toc222820223"/>
+      <w:bookmarkStart w:id="15" w:name="_Toc222821169"/>
+      <w:bookmarkStart w:id="16" w:name="_Toc222883077"/>
+      <w:bookmarkStart w:id="17" w:name="_Toc254770228"/>
+      <w:bookmarkStart w:id="18" w:name="_Toc254770268"/>
+      <w:bookmarkStart w:id="19" w:name="_Toc254771759"/>
+      <w:bookmarkStart w:id="20" w:name="_Toc254785385"/>
+      <w:r>
+        <w:rPr>
+          <w:rFonts w:ascii="Times New Roman" w:hAnsi="Times New Roman"/>
+        </w:rPr>
+        <w:lastRenderedPageBreak/>
+        <w:t>Table of Contents</w:t>
       </w:r>
       <w:bookmarkEnd w:id="14"/>
       <w:bookmarkEnd w:id="15"/>
@@ -106,95 +190,6 @@
     </w:p>
     <w:p>
       <w:pPr>
-        <w:jc w:val="right"/>
-      </w:pPr>
-      <w:r>
-        <w:rPr>
-          <w:b/>
-          <w:sz w:val="28"/>
-          <w:szCs w:val="28"/>
-        </w:rPr>
-        <w:t>Group</w:t>
-      </w:r>
-      <w:r>
-        <w:rPr>
-          <w:b/>
-          <w:sz w:val="28"/>
-        </w:rPr>
-        <w:t>:</w:t>
-      </w:r>
-    </w:p>
-    <w:p/>
-    <w:p>
-      <w:pPr>
-        <w:pStyle w:val="InfoBlue"/>
-      </w:pPr>
-    </w:p>
-    <w:p>
-      <w:pPr>
-        <w:pStyle w:val="InfoBlue"/>
-      </w:pPr>
-    </w:p>
-    <w:p>
-      <w:pPr>
-        <w:pStyle w:val="InfoBlue"/>
-      </w:pPr>
-      <w:r>
-        <w:t xml:space="preserve"> </w:t>
-      </w:r>
-    </w:p>
-    <w:p>
-      <w:pPr>
-        <w:pStyle w:val="Title"/>
-        <w:rPr>
-          <w:rFonts w:ascii="Times New Roman" w:hAnsi="Times New Roman"/>
-          <w:sz w:val="28"/>
-        </w:rPr>
-      </w:pPr>
-    </w:p>
-    <w:p>
-      <w:pPr>
-        <w:sectPr>
-          <w:headerReference w:type="default" r:id="rId7"/>
-          <w:footerReference w:type="even" r:id="rId8"/>
-          <w:pgSz w:w="12240" w:h="15840" w:code="1"/>
-          <w:pgMar w:top="1440" w:right="1440" w:bottom="1440" w:left="1440" w:header="720" w:footer="720" w:gutter="0"/>
-          <w:cols w:space="720"/>
-          <w:vAlign w:val="center"/>
-        </w:sectPr>
-      </w:pPr>
-    </w:p>
-    <w:p>
-      <w:pPr>
-        <w:pStyle w:val="Title"/>
-        <w:rPr>
-          <w:rFonts w:ascii="Times New Roman" w:hAnsi="Times New Roman"/>
-        </w:rPr>
-      </w:pPr>
-      <w:bookmarkStart w:id="21" w:name="_Toc222820223"/>
-      <w:bookmarkStart w:id="22" w:name="_Toc222821169"/>
-      <w:bookmarkStart w:id="23" w:name="_Toc222883077"/>
-      <w:bookmarkStart w:id="24" w:name="_Toc254770228"/>
-      <w:bookmarkStart w:id="25" w:name="_Toc254770268"/>
-      <w:bookmarkStart w:id="26" w:name="_Toc254771759"/>
-      <w:bookmarkStart w:id="27" w:name="_Toc254785385"/>
-      <w:r>
-        <w:rPr>
-          <w:rFonts w:ascii="Times New Roman" w:hAnsi="Times New Roman"/>
-        </w:rPr>
-        <w:lastRenderedPageBreak/>
-        <w:t>Table of Contents</w:t>
-      </w:r>
-      <w:bookmarkEnd w:id="21"/>
-      <w:bookmarkEnd w:id="22"/>
-      <w:bookmarkEnd w:id="23"/>
-      <w:bookmarkEnd w:id="24"/>
-      <w:bookmarkEnd w:id="25"/>
-      <w:bookmarkEnd w:id="26"/>
-      <w:bookmarkEnd w:id="27"/>
-    </w:p>
-    <w:p>
-      <w:pPr>
         <w:pStyle w:val="TOC1"/>
         <w:rPr>
           <w:rFonts w:asciiTheme="minorHAnsi" w:eastAsiaTheme="minorEastAsia" w:hAnsiTheme="minorHAnsi" w:cstheme="minorBidi"/>
@@ -936,7 +931,7 @@
         </w:rPr>
         <w:br w:type="page"/>
       </w:r>
-      <w:bookmarkStart w:id="28" w:name="_Toc254785386"/>
+      <w:bookmarkStart w:id="21" w:name="_Toc254785386"/>
       <w:r>
         <w:rPr>
           <w:rFonts w:ascii="Times New Roman" w:hAnsi="Times New Roman"/>
@@ -944,7 +939,7 @@
         <w:lastRenderedPageBreak/>
         <w:t>1. Requirements Analysis</w:t>
       </w:r>
-      <w:bookmarkEnd w:id="28"/>
+      <w:bookmarkEnd w:id="21"/>
       <w:r>
         <w:rPr>
           <w:rFonts w:ascii="Times New Roman" w:hAnsi="Times New Roman"/>
@@ -972,7 +967,7 @@
           <w:szCs w:val="24"/>
         </w:rPr>
       </w:pPr>
-      <w:bookmarkStart w:id="29" w:name="_Toc254785387"/>
+      <w:bookmarkStart w:id="22" w:name="_Toc254785387"/>
       <w:r>
         <w:rPr>
           <w:rFonts w:ascii="Times New Roman" w:hAnsi="Times New Roman"/>
@@ -980,7 +975,7 @@
         </w:rPr>
         <w:t>Assignment Specification</w:t>
       </w:r>
-      <w:bookmarkEnd w:id="29"/>
+      <w:bookmarkEnd w:id="22"/>
     </w:p>
     <w:p>
       <w:pPr>
@@ -998,21 +993,7 @@
           <w:sz w:val="24"/>
           <w:szCs w:val="24"/>
         </w:rPr>
-        <w:t>[</w:t>
-      </w:r>
-      <w:r>
-        <w:rPr>
-          <w:sz w:val="24"/>
-          <w:szCs w:val="24"/>
-        </w:rPr>
-        <w:t>A</w:t>
-      </w:r>
-      <w:r>
-        <w:rPr>
-          <w:sz w:val="24"/>
-          <w:szCs w:val="24"/>
-        </w:rPr>
-        <w:t>pplication description]</w:t>
+        <w:t>The application provides the option of a user to manage their food waste, by tracking it using this application, by tracking how food is wasted, and providing notifications when food waste is imminent, giving the user the option to donate.</w:t>
       </w:r>
     </w:p>
     <w:p>
@@ -1029,7 +1010,7 @@
           <w:szCs w:val="24"/>
         </w:rPr>
       </w:pPr>
-      <w:bookmarkStart w:id="30" w:name="_Toc254785388"/>
+      <w:bookmarkStart w:id="23" w:name="_Toc254785388"/>
       <w:r>
         <w:rPr>
           <w:rFonts w:ascii="Times New Roman" w:hAnsi="Times New Roman"/>
@@ -1037,7 +1018,7 @@
         </w:rPr>
         <w:t>Functional Requirements</w:t>
       </w:r>
-      <w:bookmarkEnd w:id="30"/>
+      <w:bookmarkEnd w:id="23"/>
     </w:p>
     <w:p>
       <w:pPr>
@@ -1057,16 +1038,7 @@
           <w:sz w:val="24"/>
           <w:szCs w:val="24"/>
         </w:rPr>
-        <w:t>[P</w:t>
-      </w:r>
-      <w:r>
-        <w:rPr>
-          <w:i/>
-          <w:color w:val="943634" w:themeColor="accent2" w:themeShade="BF"/>
-          <w:sz w:val="24"/>
-          <w:szCs w:val="24"/>
-        </w:rPr>
-        <w:t>resent the functional requirements]</w:t>
+        <w:t>The functional requirements are adding and viewing the grocery list, viewing reports regarding the food waste, and notifications providing the donation option.</w:t>
       </w:r>
     </w:p>
     <w:p>
@@ -1083,7 +1055,7 @@
           <w:szCs w:val="24"/>
         </w:rPr>
       </w:pPr>
-      <w:bookmarkStart w:id="31" w:name="_Toc254785389"/>
+      <w:bookmarkStart w:id="24" w:name="_Toc254785389"/>
       <w:r>
         <w:rPr>
           <w:rFonts w:ascii="Times New Roman" w:hAnsi="Times New Roman"/>
@@ -1091,7 +1063,7 @@
         </w:rPr>
         <w:t>Non-functional Requirements</w:t>
       </w:r>
-      <w:bookmarkEnd w:id="31"/>
+      <w:bookmarkEnd w:id="24"/>
     </w:p>
     <w:p>
       <w:pPr>
@@ -1111,7 +1083,7 @@
           <w:sz w:val="24"/>
           <w:szCs w:val="24"/>
         </w:rPr>
-        <w:t>[D</w:t>
+        <w:t xml:space="preserve">The non-functional requirements are using a </w:t>
       </w:r>
       <w:r>
         <w:rPr>
@@ -1120,7 +1092,16 @@
           <w:sz w:val="24"/>
           <w:szCs w:val="24"/>
         </w:rPr>
-        <w:t>iscuss the non-functional requirements for the system]</w:t>
+        <w:t xml:space="preserve">CQRS architecture, using a mediator and a decorator </w:t>
+      </w:r>
+      <w:r>
+        <w:rPr>
+          <w:i/>
+          <w:color w:val="943634" w:themeColor="accent2" w:themeShade="BF"/>
+          <w:sz w:val="24"/>
+          <w:szCs w:val="24"/>
+        </w:rPr>
+        <w:t>pattern and a database to store the data.</w:t>
       </w:r>
     </w:p>
     <w:p>
@@ -1137,7 +1118,7 @@
           <w:rFonts w:ascii="Times New Roman" w:hAnsi="Times New Roman"/>
         </w:rPr>
       </w:pPr>
-      <w:bookmarkStart w:id="32" w:name="_Toc254785390"/>
+      <w:bookmarkStart w:id="25" w:name="_Toc254785390"/>
       <w:r>
         <w:rPr>
           <w:rFonts w:ascii="Times New Roman" w:hAnsi="Times New Roman"/>
@@ -1150,7 +1131,7 @@
         </w:rPr>
         <w:t>. Use-Case Model</w:t>
       </w:r>
-      <w:bookmarkEnd w:id="32"/>
+      <w:bookmarkEnd w:id="25"/>
     </w:p>
     <w:p>
       <w:pPr>
@@ -1165,99 +1146,251 @@
       <w:r>
         <w:rPr>
           <w:i/>
-          <w:color w:val="943634" w:themeColor="accent2" w:themeShade="BF"/>
-          <w:sz w:val="24"/>
-        </w:rPr>
-        <w:t>[</w:t>
-      </w:r>
-      <w:r>
-        <w:rPr>
-          <w:i/>
-          <w:color w:val="943634" w:themeColor="accent2" w:themeShade="BF"/>
-          <w:sz w:val="24"/>
-        </w:rPr>
-        <w:t>Create the u</w:t>
-      </w:r>
-      <w:r>
-        <w:rPr>
-          <w:i/>
-          <w:color w:val="943634" w:themeColor="accent2" w:themeShade="BF"/>
-          <w:sz w:val="24"/>
-        </w:rPr>
-        <w:t>se-</w:t>
-      </w:r>
-      <w:r>
-        <w:rPr>
-          <w:i/>
-          <w:color w:val="943634" w:themeColor="accent2" w:themeShade="BF"/>
-          <w:sz w:val="24"/>
-        </w:rPr>
-        <w:t>c</w:t>
-      </w:r>
-      <w:r>
-        <w:rPr>
-          <w:i/>
-          <w:color w:val="943634" w:themeColor="accent2" w:themeShade="BF"/>
-          <w:sz w:val="24"/>
-        </w:rPr>
-        <w:t>ase diagrams and</w:t>
-      </w:r>
-      <w:r>
-        <w:rPr>
-          <w:i/>
-          <w:color w:val="943634" w:themeColor="accent2" w:themeShade="BF"/>
-          <w:sz w:val="24"/>
-        </w:rPr>
-        <w:t xml:space="preserve"> provide one</w:t>
-      </w:r>
-      <w:r>
-        <w:rPr>
-          <w:i/>
-          <w:color w:val="943634" w:themeColor="accent2" w:themeShade="BF"/>
-          <w:sz w:val="24"/>
+          <w:noProof/>
+          <w:color w:val="943634" w:themeColor="accent2" w:themeShade="BF"/>
+          <w:sz w:val="24"/>
+        </w:rPr>
+        <w:drawing>
+          <wp:inline distT="0" distB="0" distL="0" distR="0">
+            <wp:extent cx="3722370" cy="4296410"/>
+            <wp:effectExtent l="0" t="0" r="0" b="0"/>
+            <wp:docPr id="1" name="Picture 1" descr="C:\Users\Darius\Downloads\Untitled Diagram (3).png"/>
+            <wp:cNvGraphicFramePr>
+              <a:graphicFrameLocks xmlns:a="http://schemas.openxmlformats.org/drawingml/2006/main" noChangeAspect="1"/>
+            </wp:cNvGraphicFramePr>
+            <a:graphic xmlns:a="http://schemas.openxmlformats.org/drawingml/2006/main">
+              <a:graphicData uri="http://schemas.openxmlformats.org/drawingml/2006/picture">
+                <pic:pic xmlns:pic="http://schemas.openxmlformats.org/drawingml/2006/picture">
+                  <pic:nvPicPr>
+                    <pic:cNvPr id="0" name="Picture 1" descr="C:\Users\Darius\Downloads\Untitled Diagram (3).png"/>
+                    <pic:cNvPicPr>
+                      <a:picLocks noChangeAspect="1" noChangeArrowheads="1"/>
+                    </pic:cNvPicPr>
+                  </pic:nvPicPr>
+                  <pic:blipFill>
+                    <a:blip r:embed="rId10">
+                      <a:extLst>
+                        <a:ext uri="{28A0092B-C50C-407E-A947-70E740481C1C}">
+                          <a14:useLocalDpi xmlns:a14="http://schemas.microsoft.com/office/drawing/2010/main" val="0"/>
+                        </a:ext>
+                      </a:extLst>
+                    </a:blip>
+                    <a:srcRect/>
+                    <a:stretch>
+                      <a:fillRect/>
+                    </a:stretch>
+                  </pic:blipFill>
+                  <pic:spPr bwMode="auto">
+                    <a:xfrm>
+                      <a:off x="0" y="0"/>
+                      <a:ext cx="3722370" cy="4296410"/>
+                    </a:xfrm>
+                    <a:prstGeom prst="rect">
+                      <a:avLst/>
+                    </a:prstGeom>
+                    <a:noFill/>
+                    <a:ln>
+                      <a:noFill/>
+                    </a:ln>
+                  </pic:spPr>
+                </pic:pic>
+              </a:graphicData>
+            </a:graphic>
+          </wp:inline>
+        </w:drawing>
+      </w:r>
+    </w:p>
+    <w:p>
+      <w:pPr>
+        <w:pStyle w:val="Title"/>
+        <w:jc w:val="both"/>
+        <w:rPr>
+          <w:rFonts w:ascii="Times New Roman" w:hAnsi="Times New Roman"/>
+          <w:i/>
+          <w:color w:val="943634" w:themeColor="accent2" w:themeShade="BF"/>
+          <w:sz w:val="24"/>
+        </w:rPr>
+      </w:pPr>
+      <w:bookmarkStart w:id="26" w:name="_Toc254785391"/>
+      <w:r>
+        <w:rPr>
+          <w:rFonts w:ascii="Times New Roman" w:hAnsi="Times New Roman"/>
+          <w:i/>
+          <w:color w:val="943634" w:themeColor="accent2" w:themeShade="BF"/>
+          <w:sz w:val="24"/>
+        </w:rPr>
+        <w:t xml:space="preserve">Use case: </w:t>
+      </w:r>
+      <w:r>
+        <w:rPr>
+          <w:rFonts w:ascii="Times New Roman" w:hAnsi="Times New Roman"/>
+          <w:i/>
+          <w:color w:val="943634" w:themeColor="accent2" w:themeShade="BF"/>
+          <w:sz w:val="24"/>
+        </w:rPr>
+        <w:t>add item</w:t>
+      </w:r>
+    </w:p>
+    <w:p>
+      <w:pPr>
+        <w:pStyle w:val="Title"/>
+        <w:jc w:val="both"/>
+        <w:rPr>
+          <w:rFonts w:ascii="Times New Roman" w:hAnsi="Times New Roman"/>
+          <w:i/>
+          <w:color w:val="943634" w:themeColor="accent2" w:themeShade="BF"/>
+          <w:sz w:val="24"/>
+        </w:rPr>
+      </w:pPr>
+      <w:r>
+        <w:rPr>
+          <w:rFonts w:ascii="Times New Roman" w:hAnsi="Times New Roman"/>
+          <w:i/>
+          <w:color w:val="943634" w:themeColor="accent2" w:themeShade="BF"/>
+          <w:sz w:val="24"/>
+        </w:rPr>
+        <w:t xml:space="preserve">Level: </w:t>
+      </w:r>
+      <w:r>
+        <w:rPr>
+          <w:rFonts w:ascii="Times New Roman" w:hAnsi="Times New Roman"/>
+          <w:i/>
+          <w:color w:val="943634" w:themeColor="accent2" w:themeShade="BF"/>
+          <w:sz w:val="24"/>
+        </w:rPr>
+        <w:t>user-goal level</w:t>
+      </w:r>
+    </w:p>
+    <w:p>
+      <w:pPr>
+        <w:pStyle w:val="Title"/>
+        <w:jc w:val="both"/>
+        <w:rPr>
+          <w:rFonts w:ascii="Times New Roman" w:hAnsi="Times New Roman"/>
+          <w:i/>
+          <w:color w:val="943634" w:themeColor="accent2" w:themeShade="BF"/>
+          <w:sz w:val="24"/>
+        </w:rPr>
+      </w:pPr>
+      <w:r>
+        <w:rPr>
+          <w:rFonts w:ascii="Times New Roman" w:hAnsi="Times New Roman"/>
+          <w:i/>
+          <w:color w:val="943634" w:themeColor="accent2" w:themeShade="BF"/>
+          <w:sz w:val="24"/>
+        </w:rPr>
+        <w:t xml:space="preserve">Primary actor: </w:t>
+      </w:r>
+      <w:r>
+        <w:rPr>
+          <w:rFonts w:ascii="Times New Roman" w:hAnsi="Times New Roman"/>
+          <w:i/>
+          <w:color w:val="943634" w:themeColor="accent2" w:themeShade="BF"/>
+          <w:sz w:val="24"/>
+        </w:rPr>
+        <w:t>user</w:t>
+      </w:r>
+    </w:p>
+    <w:p>
+      <w:pPr>
+        <w:pStyle w:val="Title"/>
+        <w:jc w:val="both"/>
+        <w:rPr>
+          <w:rFonts w:ascii="Times New Roman" w:hAnsi="Times New Roman"/>
+          <w:i/>
+          <w:color w:val="943634" w:themeColor="accent2" w:themeShade="BF"/>
+          <w:sz w:val="24"/>
+        </w:rPr>
+      </w:pPr>
+      <w:r>
+        <w:rPr>
+          <w:rFonts w:ascii="Times New Roman" w:hAnsi="Times New Roman"/>
+          <w:i/>
+          <w:color w:val="943634" w:themeColor="accent2" w:themeShade="BF"/>
+          <w:sz w:val="24"/>
+        </w:rPr>
+        <w:t>Main success scenario:</w:t>
+      </w:r>
+      <w:r>
+        <w:rPr>
+          <w:rFonts w:ascii="Times New Roman" w:hAnsi="Times New Roman"/>
+          <w:i/>
+          <w:color w:val="943634" w:themeColor="accent2" w:themeShade="BF"/>
+          <w:sz w:val="24"/>
+        </w:rPr>
+        <w:t xml:space="preserve"> The user inputs the data of the new grocery item they want to add. It passes through the validator, and if the data is valid, a new item is added to their list.</w:t>
+      </w:r>
+    </w:p>
+    <w:p>
+      <w:pPr>
+        <w:pStyle w:val="Title"/>
+        <w:jc w:val="both"/>
+        <w:rPr>
+          <w:rFonts w:ascii="Times New Roman" w:hAnsi="Times New Roman"/>
+          <w:i/>
+          <w:color w:val="943634" w:themeColor="accent2" w:themeShade="BF"/>
+          <w:sz w:val="24"/>
+        </w:rPr>
+      </w:pPr>
+      <w:r>
+        <w:rPr>
+          <w:rFonts w:ascii="Times New Roman" w:hAnsi="Times New Roman"/>
+          <w:i/>
+          <w:color w:val="943634" w:themeColor="accent2" w:themeShade="BF"/>
+          <w:sz w:val="24"/>
+        </w:rPr>
+        <w:lastRenderedPageBreak/>
+        <w:t xml:space="preserve"> Extensions: </w:t>
+      </w:r>
+      <w:r>
+        <w:rPr>
+          <w:rFonts w:ascii="Times New Roman" w:hAnsi="Times New Roman"/>
+          <w:i/>
+          <w:color w:val="943634" w:themeColor="accent2" w:themeShade="BF"/>
+          <w:sz w:val="24"/>
+        </w:rPr>
+        <w:t>The validator returns an invalid value, signifying that the data is not according to the standard. An error message is displayed, giving info on how the data should look like. Another possibility is the case where the item wasn’t successfully added to the database, in which case the update won’t take place and nothing will be changed.</w:t>
+      </w:r>
+    </w:p>
+    <w:p>
+      <w:pPr>
+        <w:pStyle w:val="Title"/>
+        <w:jc w:val="both"/>
+        <w:rPr>
+          <w:rFonts w:ascii="Times New Roman" w:hAnsi="Times New Roman"/>
+        </w:rPr>
+      </w:pPr>
+      <w:r>
+        <w:rPr>
+          <w:rFonts w:ascii="Times New Roman" w:hAnsi="Times New Roman"/>
+        </w:rPr>
+        <w:t>3</w:t>
+      </w:r>
+      <w:r>
+        <w:rPr>
+          <w:rFonts w:ascii="Times New Roman" w:hAnsi="Times New Roman"/>
+        </w:rPr>
+        <w:t xml:space="preserve">. </w:t>
+      </w:r>
+      <w:r>
+        <w:rPr>
+          <w:rFonts w:ascii="Times New Roman" w:hAnsi="Times New Roman"/>
+        </w:rPr>
+        <w:t>System</w:t>
+      </w:r>
+      <w:r>
+        <w:rPr>
+          <w:rFonts w:ascii="Times New Roman" w:hAnsi="Times New Roman"/>
         </w:rPr>
         <w:t xml:space="preserve"> </w:t>
       </w:r>
       <w:r>
         <w:rPr>
-          <w:i/>
-          <w:color w:val="943634" w:themeColor="accent2" w:themeShade="BF"/>
-          <w:sz w:val="24"/>
-        </w:rPr>
-        <w:t>u</w:t>
-      </w:r>
-      <w:r>
-        <w:rPr>
-          <w:i/>
-          <w:color w:val="943634" w:themeColor="accent2" w:themeShade="BF"/>
-          <w:sz w:val="24"/>
-        </w:rPr>
-        <w:t>se-</w:t>
-      </w:r>
-      <w:r>
-        <w:rPr>
-          <w:i/>
-          <w:color w:val="943634" w:themeColor="accent2" w:themeShade="BF"/>
-          <w:sz w:val="24"/>
-        </w:rPr>
-        <w:t>c</w:t>
-      </w:r>
-      <w:r>
-        <w:rPr>
-          <w:i/>
-          <w:color w:val="943634" w:themeColor="accent2" w:themeShade="BF"/>
-          <w:sz w:val="24"/>
-        </w:rPr>
-        <w:t>ase description</w:t>
-      </w:r>
-      <w:r>
-        <w:rPr>
-          <w:i/>
-          <w:color w:val="943634" w:themeColor="accent2" w:themeShade="BF"/>
-          <w:sz w:val="24"/>
-        </w:rPr>
-        <w:t xml:space="preserve"> (according to the format below).</w:t>
-      </w:r>
+          <w:rFonts w:ascii="Times New Roman" w:hAnsi="Times New Roman"/>
+        </w:rPr>
+        <w:t>Architectural Design</w:t>
+      </w:r>
+      <w:bookmarkEnd w:id="26"/>
     </w:p>
     <w:p>
       <w:pPr>
@@ -1269,14 +1402,216 @@
           <w:sz w:val="24"/>
         </w:rPr>
       </w:pPr>
-      <w:r>
-        <w:rPr>
-          <w:i/>
-          <w:color w:val="943634" w:themeColor="accent2" w:themeShade="BF"/>
-          <w:sz w:val="24"/>
-        </w:rPr>
-        <w:t>Use-Case description format:</w:t>
-      </w:r>
+    </w:p>
+    <w:p>
+      <w:pPr>
+        <w:spacing w:line="240" w:lineRule="auto"/>
+        <w:jc w:val="both"/>
+        <w:rPr>
+          <w:b/>
+        </w:rPr>
+      </w:pPr>
+      <w:r>
+        <w:rPr>
+          <w:b/>
+          <w:sz w:val="28"/>
+        </w:rPr>
+        <w:t>3</w:t>
+      </w:r>
+      <w:r>
+        <w:rPr>
+          <w:b/>
+          <w:sz w:val="28"/>
+        </w:rPr>
+        <w:t xml:space="preserve">.1 </w:t>
+      </w:r>
+      <w:r>
+        <w:rPr>
+          <w:b/>
+          <w:sz w:val="28"/>
+        </w:rPr>
+        <w:t>Architectural</w:t>
+      </w:r>
+      <w:r>
+        <w:rPr>
+          <w:b/>
+          <w:sz w:val="28"/>
+        </w:rPr>
+        <w:t xml:space="preserve"> Pattern Description</w:t>
+      </w:r>
+    </w:p>
+    <w:p>
+      <w:pPr>
+        <w:spacing w:line="240" w:lineRule="auto"/>
+        <w:jc w:val="both"/>
+        <w:rPr>
+          <w:i/>
+          <w:color w:val="943634" w:themeColor="accent2" w:themeShade="BF"/>
+          <w:sz w:val="24"/>
+        </w:rPr>
+      </w:pPr>
+      <w:r>
+        <w:rPr>
+          <w:i/>
+          <w:color w:val="943634" w:themeColor="accent2" w:themeShade="BF"/>
+          <w:sz w:val="24"/>
+        </w:rPr>
+        <w:t xml:space="preserve">The architectural pattern used is the </w:t>
+      </w:r>
+      <w:r>
+        <w:rPr>
+          <w:i/>
+          <w:color w:val="943634" w:themeColor="accent2" w:themeShade="BF"/>
+          <w:sz w:val="24"/>
+        </w:rPr>
+        <w:t>CQRS</w:t>
+      </w:r>
+      <w:r>
+        <w:rPr>
+          <w:i/>
+          <w:color w:val="943634" w:themeColor="accent2" w:themeShade="BF"/>
+          <w:sz w:val="24"/>
+        </w:rPr>
+        <w:t xml:space="preserve"> architecture. </w:t>
+      </w:r>
+      <w:r>
+        <w:rPr>
+          <w:i/>
+          <w:color w:val="943634" w:themeColor="accent2" w:themeShade="BF"/>
+          <w:sz w:val="24"/>
+        </w:rPr>
+        <w:t>It is implemented on base of the client-server architecture, and what it does is that it splits all requests into commands (which update the database) and queries (which query the database).</w:t>
+      </w:r>
+    </w:p>
+    <w:p>
+      <w:pPr>
+        <w:spacing w:line="240" w:lineRule="auto"/>
+        <w:jc w:val="both"/>
+        <w:rPr>
+          <w:i/>
+          <w:color w:val="943634" w:themeColor="accent2" w:themeShade="BF"/>
+          <w:sz w:val="24"/>
+        </w:rPr>
+      </w:pPr>
+    </w:p>
+    <w:p>
+      <w:pPr>
+        <w:spacing w:line="240" w:lineRule="auto"/>
+        <w:jc w:val="both"/>
+        <w:rPr>
+          <w:b/>
+        </w:rPr>
+      </w:pPr>
+      <w:r>
+        <w:rPr>
+          <w:b/>
+          <w:sz w:val="28"/>
+        </w:rPr>
+        <w:t>3</w:t>
+      </w:r>
+      <w:r>
+        <w:rPr>
+          <w:b/>
+          <w:sz w:val="28"/>
+        </w:rPr>
+        <w:t>.</w:t>
+      </w:r>
+      <w:r>
+        <w:rPr>
+          <w:b/>
+          <w:sz w:val="28"/>
+        </w:rPr>
+        <w:t>2</w:t>
+      </w:r>
+      <w:r>
+        <w:rPr>
+          <w:b/>
+          <w:sz w:val="28"/>
+        </w:rPr>
+        <w:t xml:space="preserve"> </w:t>
+      </w:r>
+      <w:r>
+        <w:rPr>
+          <w:b/>
+          <w:sz w:val="28"/>
+        </w:rPr>
+        <w:t>Diagrams</w:t>
+      </w:r>
+    </w:p>
+    <w:p>
+      <w:pPr>
+        <w:spacing w:line="240" w:lineRule="auto"/>
+        <w:jc w:val="both"/>
+      </w:pPr>
+      <w:r>
+        <w:rPr>
+          <w:noProof/>
+        </w:rPr>
+        <w:drawing>
+          <wp:inline distT="0" distB="0" distL="0" distR="0">
+            <wp:extent cx="5943600" cy="4329857"/>
+            <wp:effectExtent l="0" t="0" r="0" b="0"/>
+            <wp:docPr id="6" name="Picture 6" descr="CQRS"/>
+            <wp:cNvGraphicFramePr>
+              <a:graphicFrameLocks xmlns:a="http://schemas.openxmlformats.org/drawingml/2006/main" noChangeAspect="1"/>
+            </wp:cNvGraphicFramePr>
+            <a:graphic xmlns:a="http://schemas.openxmlformats.org/drawingml/2006/main">
+              <a:graphicData uri="http://schemas.openxmlformats.org/drawingml/2006/picture">
+                <pic:pic xmlns:pic="http://schemas.openxmlformats.org/drawingml/2006/picture">
+                  <pic:nvPicPr>
+                    <pic:cNvPr id="0" name="Picture 1" descr="CQRS"/>
+                    <pic:cNvPicPr>
+                      <a:picLocks noChangeAspect="1" noChangeArrowheads="1"/>
+                    </pic:cNvPicPr>
+                  </pic:nvPicPr>
+                  <pic:blipFill>
+                    <a:blip r:embed="rId11">
+                      <a:extLst>
+                        <a:ext uri="{28A0092B-C50C-407E-A947-70E740481C1C}">
+                          <a14:useLocalDpi xmlns:a14="http://schemas.microsoft.com/office/drawing/2010/main" val="0"/>
+                        </a:ext>
+                      </a:extLst>
+                    </a:blip>
+                    <a:srcRect/>
+                    <a:stretch>
+                      <a:fillRect/>
+                    </a:stretch>
+                  </pic:blipFill>
+                  <pic:spPr bwMode="auto">
+                    <a:xfrm>
+                      <a:off x="0" y="0"/>
+                      <a:ext cx="5943600" cy="4329857"/>
+                    </a:xfrm>
+                    <a:prstGeom prst="rect">
+                      <a:avLst/>
+                    </a:prstGeom>
+                    <a:noFill/>
+                    <a:ln>
+                      <a:noFill/>
+                    </a:ln>
+                  </pic:spPr>
+                </pic:pic>
+              </a:graphicData>
+            </a:graphic>
+          </wp:inline>
+        </w:drawing>
+      </w:r>
+    </w:p>
+    <w:p>
+      <w:pPr>
+        <w:spacing w:line="240" w:lineRule="auto"/>
+        <w:jc w:val="both"/>
+      </w:pPr>
+      <w:r>
+        <w:rPr>
+          <w:i/>
+          <w:color w:val="943634" w:themeColor="accent2" w:themeShade="BF"/>
+          <w:sz w:val="24"/>
+        </w:rPr>
+        <w:t>It can be seen from the above diagram (taken from the web) that the user, through the UI, uses the available query and command models to work on the database. This improves the security of this item, as for example, in the case of this system and the add item command, its model doesn’t have a consumption date (not needed) and also no id (it will be auto-instantiated by the database and shouldn’t be a choice), while the response only returns the id of the item (the rest of the information can be obtained by querying an item with that id).</w:t>
+      </w:r>
+      <w:bookmarkStart w:id="27" w:name="_GoBack"/>
+      <w:bookmarkEnd w:id="27"/>
     </w:p>
     <w:p>
       <w:pPr>
@@ -1284,21 +1619,34 @@
         <w:jc w:val="both"/>
         <w:rPr>
           <w:rFonts w:ascii="Times New Roman" w:hAnsi="Times New Roman"/>
-          <w:i/>
-          <w:color w:val="943634" w:themeColor="accent2" w:themeShade="BF"/>
-          <w:sz w:val="24"/>
-        </w:rPr>
-      </w:pPr>
-      <w:bookmarkStart w:id="33" w:name="_Toc254785391"/>
-      <w:r>
-        <w:rPr>
-          <w:rFonts w:ascii="Times New Roman" w:hAnsi="Times New Roman"/>
-          <w:i/>
-          <w:color w:val="943634" w:themeColor="accent2" w:themeShade="BF"/>
-          <w:sz w:val="24"/>
-        </w:rPr>
-        <w:t>Use case: &lt;use case goal&gt;</w:t>
-      </w:r>
+        </w:rPr>
+      </w:pPr>
+      <w:bookmarkStart w:id="28" w:name="_Toc254785392"/>
+      <w:r>
+        <w:rPr>
+          <w:rFonts w:ascii="Times New Roman" w:hAnsi="Times New Roman"/>
+        </w:rPr>
+        <w:t>4</w:t>
+      </w:r>
+      <w:r>
+        <w:rPr>
+          <w:rFonts w:ascii="Times New Roman" w:hAnsi="Times New Roman"/>
+        </w:rPr>
+        <w:t xml:space="preserve">. UML </w:t>
+      </w:r>
+      <w:r>
+        <w:rPr>
+          <w:rFonts w:ascii="Times New Roman" w:hAnsi="Times New Roman"/>
+        </w:rPr>
+        <w:t>Sequence</w:t>
+      </w:r>
+      <w:r>
+        <w:rPr>
+          <w:rFonts w:ascii="Times New Roman" w:hAnsi="Times New Roman"/>
+        </w:rPr>
+        <w:t xml:space="preserve"> Diagrams</w:t>
+      </w:r>
+      <w:bookmarkEnd w:id="28"/>
     </w:p>
     <w:p>
       <w:pPr>
@@ -1306,19 +1654,66 @@
         <w:jc w:val="both"/>
         <w:rPr>
           <w:rFonts w:ascii="Times New Roman" w:hAnsi="Times New Roman"/>
-          <w:i/>
-          <w:color w:val="943634" w:themeColor="accent2" w:themeShade="BF"/>
-          <w:sz w:val="24"/>
-        </w:rPr>
-      </w:pPr>
-      <w:r>
-        <w:rPr>
-          <w:rFonts w:ascii="Times New Roman" w:hAnsi="Times New Roman"/>
-          <w:i/>
-          <w:color w:val="943634" w:themeColor="accent2" w:themeShade="BF"/>
-          <w:sz w:val="24"/>
-        </w:rPr>
-        <w:t>Level: &lt;one of: summary level, user-goal level, sub-function&gt;</w:t>
+        </w:rPr>
+      </w:pPr>
+      <w:r>
+        <w:rPr>
+          <w:rFonts w:ascii="Times New Roman" w:hAnsi="Times New Roman"/>
+          <w:b w:val="0"/>
+          <w:i/>
+          <w:noProof/>
+          <w:color w:val="943634" w:themeColor="accent2" w:themeShade="BF"/>
+          <w:sz w:val="24"/>
+        </w:rPr>
+        <w:lastRenderedPageBreak/>
+        <w:drawing>
+          <wp:inline distT="0" distB="0" distL="0" distR="0">
+            <wp:extent cx="5058410" cy="3247390"/>
+            <wp:effectExtent l="0" t="0" r="0" b="0"/>
+            <wp:docPr id="3" name="Picture 3" descr="C:\Users\Darius\Downloads\Untitled Diagram (5).png"/>
+            <wp:cNvGraphicFramePr>
+              <a:graphicFrameLocks xmlns:a="http://schemas.openxmlformats.org/drawingml/2006/main" noChangeAspect="1"/>
+            </wp:cNvGraphicFramePr>
+            <a:graphic xmlns:a="http://schemas.openxmlformats.org/drawingml/2006/main">
+              <a:graphicData uri="http://schemas.openxmlformats.org/drawingml/2006/picture">
+                <pic:pic xmlns:pic="http://schemas.openxmlformats.org/drawingml/2006/picture">
+                  <pic:nvPicPr>
+                    <pic:cNvPr id="0" name="Picture 1" descr="C:\Users\Darius\Downloads\Untitled Diagram (5).png"/>
+                    <pic:cNvPicPr>
+                      <a:picLocks noChangeAspect="1" noChangeArrowheads="1"/>
+                    </pic:cNvPicPr>
+                  </pic:nvPicPr>
+                  <pic:blipFill>
+                    <a:blip r:embed="rId12">
+                      <a:extLst>
+                        <a:ext uri="{28A0092B-C50C-407E-A947-70E740481C1C}">
+                          <a14:useLocalDpi xmlns:a14="http://schemas.microsoft.com/office/drawing/2010/main" val="0"/>
+                        </a:ext>
+                      </a:extLst>
+                    </a:blip>
+                    <a:srcRect/>
+                    <a:stretch>
+                      <a:fillRect/>
+                    </a:stretch>
+                  </pic:blipFill>
+                  <pic:spPr bwMode="auto">
+                    <a:xfrm>
+                      <a:off x="0" y="0"/>
+                      <a:ext cx="5058410" cy="3247390"/>
+                    </a:xfrm>
+                    <a:prstGeom prst="rect">
+                      <a:avLst/>
+                    </a:prstGeom>
+                    <a:noFill/>
+                    <a:ln>
+                      <a:noFill/>
+                    </a:ln>
+                  </pic:spPr>
+                </pic:pic>
+              </a:graphicData>
+            </a:graphic>
+          </wp:inline>
+        </w:drawing>
       </w:r>
     </w:p>
     <w:p>
@@ -1327,19 +1722,320 @@
         <w:jc w:val="both"/>
         <w:rPr>
           <w:rFonts w:ascii="Times New Roman" w:hAnsi="Times New Roman"/>
-          <w:i/>
-          <w:color w:val="943634" w:themeColor="accent2" w:themeShade="BF"/>
-          <w:sz w:val="24"/>
-        </w:rPr>
-      </w:pPr>
-      <w:r>
-        <w:rPr>
-          <w:rFonts w:ascii="Times New Roman" w:hAnsi="Times New Roman"/>
-          <w:i/>
-          <w:color w:val="943634" w:themeColor="accent2" w:themeShade="BF"/>
-          <w:sz w:val="24"/>
-        </w:rPr>
-        <w:t>Primary actor: &lt;a role name for the actor who initiates the use case&gt;</w:t>
+        </w:rPr>
+      </w:pPr>
+      <w:bookmarkStart w:id="29" w:name="_Toc254785393"/>
+      <w:r>
+        <w:rPr>
+          <w:rFonts w:ascii="Times New Roman" w:hAnsi="Times New Roman"/>
+        </w:rPr>
+        <w:t>5</w:t>
+      </w:r>
+      <w:r>
+        <w:rPr>
+          <w:rFonts w:ascii="Times New Roman" w:hAnsi="Times New Roman"/>
+        </w:rPr>
+        <w:t xml:space="preserve">. Class </w:t>
+      </w:r>
+      <w:r>
+        <w:rPr>
+          <w:rFonts w:ascii="Times New Roman" w:hAnsi="Times New Roman"/>
+        </w:rPr>
+        <w:t>Design</w:t>
+      </w:r>
+      <w:bookmarkEnd w:id="29"/>
+    </w:p>
+    <w:p>
+      <w:pPr>
+        <w:spacing w:line="240" w:lineRule="auto"/>
+        <w:jc w:val="both"/>
+        <w:rPr>
+          <w:b/>
+          <w:sz w:val="28"/>
+        </w:rPr>
+      </w:pPr>
+    </w:p>
+    <w:p>
+      <w:pPr>
+        <w:spacing w:line="240" w:lineRule="auto"/>
+        <w:jc w:val="both"/>
+        <w:rPr>
+          <w:b/>
+        </w:rPr>
+      </w:pPr>
+      <w:r>
+        <w:rPr>
+          <w:b/>
+          <w:sz w:val="28"/>
+        </w:rPr>
+        <w:t>5</w:t>
+      </w:r>
+      <w:r>
+        <w:rPr>
+          <w:b/>
+          <w:sz w:val="28"/>
+        </w:rPr>
+        <w:t>.1 Design Patterns Description</w:t>
+      </w:r>
+    </w:p>
+    <w:p>
+      <w:pPr>
+        <w:spacing w:line="240" w:lineRule="auto"/>
+        <w:jc w:val="both"/>
+        <w:rPr>
+          <w:i/>
+          <w:color w:val="943634" w:themeColor="accent2" w:themeShade="BF"/>
+          <w:sz w:val="24"/>
+        </w:rPr>
+      </w:pPr>
+      <w:r>
+        <w:rPr>
+          <w:i/>
+          <w:color w:val="943634" w:themeColor="accent2" w:themeShade="BF"/>
+          <w:sz w:val="24"/>
+        </w:rPr>
+        <w:t>The used designs pattern</w:t>
+      </w:r>
+      <w:r>
+        <w:rPr>
+          <w:i/>
+          <w:color w:val="943634" w:themeColor="accent2" w:themeShade="BF"/>
+          <w:sz w:val="24"/>
+        </w:rPr>
+        <w:t xml:space="preserve">s are the Mediator and the Decorator patterns. The mediator one is used to handle more easily the communication between the client and the server. The way it works it that it has a getHandler(request) method which, based on the request passed as parameter, it returns the handler which handles the requests and responses of that command/query. The decorator pattern wraps a class, in this case the report, and </w:t>
+      </w:r>
+      <w:r>
+        <w:rPr>
+          <w:i/>
+          <w:color w:val="943634" w:themeColor="accent2" w:themeShade="BF"/>
+          <w:sz w:val="24"/>
+        </w:rPr>
+        <w:t>acts as one. That way, the decorator can then be used to access that object’s various methods.</w:t>
+      </w:r>
+    </w:p>
+    <w:p>
+      <w:pPr>
+        <w:spacing w:line="240" w:lineRule="auto"/>
+        <w:jc w:val="both"/>
+      </w:pPr>
+    </w:p>
+    <w:p>
+      <w:pPr>
+        <w:spacing w:line="240" w:lineRule="auto"/>
+        <w:jc w:val="both"/>
+      </w:pPr>
+      <w:r>
+        <w:rPr>
+          <w:b/>
+          <w:sz w:val="28"/>
+        </w:rPr>
+        <w:t>5</w:t>
+      </w:r>
+      <w:r>
+        <w:rPr>
+          <w:b/>
+          <w:sz w:val="28"/>
+        </w:rPr>
+        <w:t>.</w:t>
+      </w:r>
+      <w:r>
+        <w:rPr>
+          <w:b/>
+          <w:sz w:val="28"/>
+        </w:rPr>
+        <w:t>2</w:t>
+      </w:r>
+      <w:r>
+        <w:rPr>
+          <w:b/>
+          <w:sz w:val="28"/>
+        </w:rPr>
+        <w:t xml:space="preserve"> </w:t>
+      </w:r>
+      <w:r>
+        <w:rPr>
+          <w:b/>
+          <w:sz w:val="28"/>
+        </w:rPr>
+        <w:t xml:space="preserve">UML </w:t>
+      </w:r>
+      <w:r>
+        <w:rPr>
+          <w:b/>
+          <w:sz w:val="28"/>
+        </w:rPr>
+        <w:t>Class Diagram</w:t>
+      </w:r>
+    </w:p>
+    <w:p>
+      <w:pPr>
+        <w:spacing w:line="240" w:lineRule="auto"/>
+        <w:jc w:val="both"/>
+        <w:rPr>
+          <w:i/>
+          <w:noProof/>
+          <w:color w:val="943634" w:themeColor="accent2" w:themeShade="BF"/>
+          <w:sz w:val="24"/>
+        </w:rPr>
+      </w:pPr>
+    </w:p>
+    <w:p>
+      <w:pPr>
+        <w:spacing w:line="240" w:lineRule="auto"/>
+        <w:rPr>
+          <w:i/>
+          <w:noProof/>
+          <w:color w:val="943634" w:themeColor="accent2" w:themeShade="BF"/>
+          <w:sz w:val="24"/>
+        </w:rPr>
+      </w:pPr>
+      <w:r>
+        <w:rPr>
+          <w:i/>
+          <w:noProof/>
+          <w:color w:val="943634" w:themeColor="accent2" w:themeShade="BF"/>
+          <w:sz w:val="24"/>
+        </w:rPr>
+        <w:lastRenderedPageBreak/>
+        <w:drawing>
+          <wp:anchor distT="0" distB="0" distL="114300" distR="114300" simplePos="0" relativeHeight="251658240" behindDoc="0" locked="0" layoutInCell="1" allowOverlap="1">
+            <wp:simplePos x="0" y="0"/>
+            <wp:positionH relativeFrom="column">
+              <wp:align>left</wp:align>
+            </wp:positionH>
+            <wp:positionV relativeFrom="paragraph">
+              <wp:align>top</wp:align>
+            </wp:positionV>
+            <wp:extent cx="5726430" cy="2790190"/>
+            <wp:effectExtent l="0" t="0" r="0" b="0"/>
+            <wp:wrapSquare wrapText="bothSides"/>
+            <wp:docPr id="4" name="Picture 4" descr="C:\Users\Darius\Downloads\Untitled Diagram (6).png"/>
+            <wp:cNvGraphicFramePr>
+              <a:graphicFrameLocks xmlns:a="http://schemas.openxmlformats.org/drawingml/2006/main" noChangeAspect="1"/>
+            </wp:cNvGraphicFramePr>
+            <a:graphic xmlns:a="http://schemas.openxmlformats.org/drawingml/2006/main">
+              <a:graphicData uri="http://schemas.openxmlformats.org/drawingml/2006/picture">
+                <pic:pic xmlns:pic="http://schemas.openxmlformats.org/drawingml/2006/picture">
+                  <pic:nvPicPr>
+                    <pic:cNvPr id="0" name="Picture 1" descr="C:\Users\Darius\Downloads\Untitled Diagram (6).png"/>
+                    <pic:cNvPicPr>
+                      <a:picLocks noChangeAspect="1" noChangeArrowheads="1"/>
+                    </pic:cNvPicPr>
+                  </pic:nvPicPr>
+                  <pic:blipFill>
+                    <a:blip r:embed="rId13">
+                      <a:extLst>
+                        <a:ext uri="{28A0092B-C50C-407E-A947-70E740481C1C}">
+                          <a14:useLocalDpi xmlns:a14="http://schemas.microsoft.com/office/drawing/2010/main" val="0"/>
+                        </a:ext>
+                      </a:extLst>
+                    </a:blip>
+                    <a:srcRect/>
+                    <a:stretch>
+                      <a:fillRect/>
+                    </a:stretch>
+                  </pic:blipFill>
+                  <pic:spPr bwMode="auto">
+                    <a:xfrm>
+                      <a:off x="0" y="0"/>
+                      <a:ext cx="5726430" cy="2790190"/>
+                    </a:xfrm>
+                    <a:prstGeom prst="rect">
+                      <a:avLst/>
+                    </a:prstGeom>
+                    <a:noFill/>
+                    <a:ln>
+                      <a:noFill/>
+                    </a:ln>
+                  </pic:spPr>
+                </pic:pic>
+              </a:graphicData>
+            </a:graphic>
+          </wp:anchor>
+        </w:drawing>
+      </w:r>
+      <w:r>
+        <w:rPr>
+          <w:i/>
+          <w:noProof/>
+          <w:color w:val="943634" w:themeColor="accent2" w:themeShade="BF"/>
+          <w:sz w:val="24"/>
+        </w:rPr>
+        <w:t>This is  the diagram for the mediator pattern, in the case of the add item command. The handler receives a request and returns a response, and the mediator receivs a request and returns the handler.</w:t>
+      </w:r>
+    </w:p>
+    <w:p>
+      <w:pPr>
+        <w:spacing w:line="240" w:lineRule="auto"/>
+      </w:pPr>
+      <w:r>
+        <w:rPr>
+          <w:noProof/>
+        </w:rPr>
+        <w:drawing>
+          <wp:anchor distT="0" distB="0" distL="114300" distR="114300" simplePos="0" relativeHeight="251659264" behindDoc="0" locked="0" layoutInCell="1" allowOverlap="1" wp14:anchorId="2D8D4C39" wp14:editId="20B1EBCB">
+            <wp:simplePos x="0" y="0"/>
+            <wp:positionH relativeFrom="column">
+              <wp:align>left</wp:align>
+            </wp:positionH>
+            <wp:positionV relativeFrom="paragraph">
+              <wp:align>top</wp:align>
+            </wp:positionV>
+            <wp:extent cx="4579620" cy="2537460"/>
+            <wp:effectExtent l="0" t="0" r="0" b="0"/>
+            <wp:wrapSquare wrapText="bothSides"/>
+            <wp:docPr id="5" name="Picture 5"/>
+            <wp:cNvGraphicFramePr>
+              <a:graphicFrameLocks xmlns:a="http://schemas.openxmlformats.org/drawingml/2006/main" noChangeAspect="1"/>
+            </wp:cNvGraphicFramePr>
+            <a:graphic xmlns:a="http://schemas.openxmlformats.org/drawingml/2006/main">
+              <a:graphicData uri="http://schemas.openxmlformats.org/drawingml/2006/picture">
+                <pic:pic xmlns:pic="http://schemas.openxmlformats.org/drawingml/2006/picture">
+                  <pic:nvPicPr>
+                    <pic:cNvPr id="0" name="u.png"/>
+                    <pic:cNvPicPr/>
+                  </pic:nvPicPr>
+                  <pic:blipFill>
+                    <a:blip r:embed="rId14">
+                      <a:extLst>
+                        <a:ext uri="{28A0092B-C50C-407E-A947-70E740481C1C}">
+                          <a14:useLocalDpi xmlns:a14="http://schemas.microsoft.com/office/drawing/2010/main" val="0"/>
+                        </a:ext>
+                      </a:extLst>
+                    </a:blip>
+                    <a:stretch>
+                      <a:fillRect/>
+                    </a:stretch>
+                  </pic:blipFill>
+                  <pic:spPr>
+                    <a:xfrm>
+                      <a:off x="0" y="0"/>
+                      <a:ext cx="4579620" cy="2537460"/>
+                    </a:xfrm>
+                    <a:prstGeom prst="rect">
+                      <a:avLst/>
+                    </a:prstGeom>
+                  </pic:spPr>
+                </pic:pic>
+              </a:graphicData>
+            </a:graphic>
+          </wp:anchor>
+        </w:drawing>
+      </w:r>
+      <w:r>
+        <w:br w:type="textWrapping" w:clear="all"/>
+      </w:r>
+      <w:r>
+        <w:br w:type="textWrapping" w:clear="all"/>
+      </w:r>
+      <w:r>
+        <w:rPr>
+          <w:i/>
+          <w:noProof/>
+          <w:color w:val="943634" w:themeColor="accent2" w:themeShade="BF"/>
+          <w:sz w:val="24"/>
+        </w:rPr>
+        <w:t>This is the diagram for the decorator pattern. It can be noted that it wraps a Report object (either weekly or monthly) and also implements the Report interface, to be able to act like a Report.</w:t>
       </w:r>
     </w:p>
     <w:p>
@@ -1348,19 +2044,128 @@
         <w:jc w:val="both"/>
         <w:rPr>
           <w:rFonts w:ascii="Times New Roman" w:hAnsi="Times New Roman"/>
-          <w:i/>
-          <w:color w:val="943634" w:themeColor="accent2" w:themeShade="BF"/>
-          <w:sz w:val="24"/>
-        </w:rPr>
-      </w:pPr>
-      <w:r>
-        <w:rPr>
-          <w:rFonts w:ascii="Times New Roman" w:hAnsi="Times New Roman"/>
-          <w:i/>
-          <w:color w:val="943634" w:themeColor="accent2" w:themeShade="BF"/>
-          <w:sz w:val="24"/>
-        </w:rPr>
-        <w:t>Main success scenario: &lt;the steps of the main success scenario from trigger to goal delivery&gt;</w:t>
+        </w:rPr>
+      </w:pPr>
+      <w:bookmarkStart w:id="30" w:name="_Toc254785394"/>
+      <w:r>
+        <w:rPr>
+          <w:rFonts w:ascii="Times New Roman" w:hAnsi="Times New Roman"/>
+        </w:rPr>
+        <w:t>6</w:t>
+      </w:r>
+      <w:r>
+        <w:rPr>
+          <w:rFonts w:ascii="Times New Roman" w:hAnsi="Times New Roman"/>
+        </w:rPr>
+        <w:t>. Data Model</w:t>
+      </w:r>
+      <w:bookmarkEnd w:id="30"/>
+      <w:r>
+        <w:rPr>
+          <w:rFonts w:ascii="Times New Roman" w:hAnsi="Times New Roman"/>
+        </w:rPr>
+        <w:t xml:space="preserve"> </w:t>
+      </w:r>
+    </w:p>
+    <w:p>
+      <w:pPr>
+        <w:spacing w:line="240" w:lineRule="auto"/>
+        <w:jc w:val="both"/>
+        <w:rPr>
+          <w:i/>
+          <w:color w:val="943634" w:themeColor="accent2" w:themeShade="BF"/>
+        </w:rPr>
+      </w:pPr>
+      <w:r>
+        <w:rPr>
+          <w:i/>
+          <w:noProof/>
+          <w:color w:val="943634" w:themeColor="accent2" w:themeShade="BF"/>
+          <w:sz w:val="24"/>
+        </w:rPr>
+        <w:lastRenderedPageBreak/>
+        <w:drawing>
+          <wp:inline distT="0" distB="0" distL="0" distR="0">
+            <wp:extent cx="4114800" cy="1922780"/>
+            <wp:effectExtent l="0" t="0" r="0" b="0"/>
+            <wp:docPr id="2" name="Picture 2" descr="C:\Users\Darius\Downloads\Untitled Diagram (4).png"/>
+            <wp:cNvGraphicFramePr>
+              <a:graphicFrameLocks xmlns:a="http://schemas.openxmlformats.org/drawingml/2006/main" noChangeAspect="1"/>
+            </wp:cNvGraphicFramePr>
+            <a:graphic xmlns:a="http://schemas.openxmlformats.org/drawingml/2006/main">
+              <a:graphicData uri="http://schemas.openxmlformats.org/drawingml/2006/picture">
+                <pic:pic xmlns:pic="http://schemas.openxmlformats.org/drawingml/2006/picture">
+                  <pic:nvPicPr>
+                    <pic:cNvPr id="0" name="Picture 2" descr="C:\Users\Darius\Downloads\Untitled Diagram (4).png"/>
+                    <pic:cNvPicPr>
+                      <a:picLocks noChangeAspect="1" noChangeArrowheads="1"/>
+                    </pic:cNvPicPr>
+                  </pic:nvPicPr>
+                  <pic:blipFill>
+                    <a:blip r:embed="rId15">
+                      <a:extLst>
+                        <a:ext uri="{28A0092B-C50C-407E-A947-70E740481C1C}">
+                          <a14:useLocalDpi xmlns:a14="http://schemas.microsoft.com/office/drawing/2010/main" val="0"/>
+                        </a:ext>
+                      </a:extLst>
+                    </a:blip>
+                    <a:srcRect/>
+                    <a:stretch>
+                      <a:fillRect/>
+                    </a:stretch>
+                  </pic:blipFill>
+                  <pic:spPr bwMode="auto">
+                    <a:xfrm>
+                      <a:off x="0" y="0"/>
+                      <a:ext cx="4114800" cy="1922780"/>
+                    </a:xfrm>
+                    <a:prstGeom prst="rect">
+                      <a:avLst/>
+                    </a:prstGeom>
+                    <a:noFill/>
+                    <a:ln>
+                      <a:noFill/>
+                    </a:ln>
+                  </pic:spPr>
+                </pic:pic>
+              </a:graphicData>
+            </a:graphic>
+          </wp:inline>
+        </w:drawing>
+      </w:r>
+    </w:p>
+    <w:p>
+      <w:pPr>
+        <w:spacing w:line="240" w:lineRule="auto"/>
+        <w:jc w:val="both"/>
+        <w:rPr>
+          <w:i/>
+          <w:color w:val="943634" w:themeColor="accent2" w:themeShade="BF"/>
+        </w:rPr>
+      </w:pPr>
+    </w:p>
+    <w:p>
+      <w:pPr>
+        <w:spacing w:line="240" w:lineRule="auto"/>
+        <w:jc w:val="both"/>
+        <w:rPr>
+          <w:i/>
+          <w:color w:val="943634" w:themeColor="accent2" w:themeShade="BF"/>
+        </w:rPr>
+      </w:pPr>
+      <w:r>
+        <w:rPr>
+          <w:i/>
+          <w:color w:val="943634" w:themeColor="accent2" w:themeShade="BF"/>
+        </w:rPr>
+        <w:t>The data is represented by 2 tables. One for the users, where their id is the primary key. Username and password are used for authentication and goal for functionality. The grocery item table has an item id as primary key, an user id (</w:t>
+      </w:r>
+      <w:r>
+        <w:rPr>
+          <w:i/>
+          <w:color w:val="943634" w:themeColor="accent2" w:themeShade="BF"/>
+        </w:rPr>
+        <w:t>establishes a one to many relationship between users and items), a name, calorie count, quantity and 3 dates representing the purchase date, the expiration date and the consumption date.</w:t>
       </w:r>
     </w:p>
     <w:p>
@@ -1369,19 +2174,51 @@
         <w:jc w:val="both"/>
         <w:rPr>
           <w:rFonts w:ascii="Times New Roman" w:hAnsi="Times New Roman"/>
-          <w:i/>
-          <w:color w:val="943634" w:themeColor="accent2" w:themeShade="BF"/>
-          <w:sz w:val="24"/>
-        </w:rPr>
-      </w:pPr>
-      <w:r>
-        <w:rPr>
-          <w:rFonts w:ascii="Times New Roman" w:hAnsi="Times New Roman"/>
-          <w:i/>
-          <w:color w:val="943634" w:themeColor="accent2" w:themeShade="BF"/>
-          <w:sz w:val="24"/>
-        </w:rPr>
-        <w:t>Extensions: &lt;alternate scenarios of success or failure&gt;</w:t>
+        </w:rPr>
+      </w:pPr>
+      <w:bookmarkStart w:id="31" w:name="_Toc254785395"/>
+      <w:r>
+        <w:rPr>
+          <w:rFonts w:ascii="Times New Roman" w:hAnsi="Times New Roman"/>
+        </w:rPr>
+        <w:t>7</w:t>
+      </w:r>
+      <w:r>
+        <w:rPr>
+          <w:rFonts w:ascii="Times New Roman" w:hAnsi="Times New Roman"/>
+        </w:rPr>
+        <w:t xml:space="preserve">. </w:t>
+      </w:r>
+      <w:r>
+        <w:rPr>
+          <w:rFonts w:ascii="Times New Roman" w:hAnsi="Times New Roman"/>
+        </w:rPr>
+        <w:t>System</w:t>
+      </w:r>
+      <w:r>
+        <w:rPr>
+          <w:rFonts w:ascii="Times New Roman" w:hAnsi="Times New Roman"/>
+        </w:rPr>
+        <w:t xml:space="preserve"> Testing</w:t>
+      </w:r>
+      <w:bookmarkEnd w:id="31"/>
+    </w:p>
+    <w:p>
+      <w:pPr>
+        <w:spacing w:line="240" w:lineRule="auto"/>
+        <w:jc w:val="both"/>
+        <w:rPr>
+          <w:i/>
+          <w:color w:val="943634" w:themeColor="accent2" w:themeShade="BF"/>
+        </w:rPr>
+      </w:pPr>
+      <w:r>
+        <w:rPr>
+          <w:i/>
+          <w:color w:val="943634" w:themeColor="accent2" w:themeShade="BF"/>
+          <w:sz w:val="24"/>
+        </w:rPr>
+        <w:t>The testing was done by feeding the system both valid and invalid data, seeing how it reacts. However, there are some scenarios which haven’t been tested or have been tested but haven’t been updated (for example the need of inputing only numbers in number fields).</w:t>
       </w:r>
     </w:p>
     <w:p>
@@ -1390,963 +2227,9 @@
         <w:jc w:val="both"/>
         <w:rPr>
           <w:rFonts w:ascii="Times New Roman" w:hAnsi="Times New Roman"/>
-          <w:b w:val="0"/>
-          <w:i/>
-          <w:color w:val="943634" w:themeColor="accent2" w:themeShade="BF"/>
-          <w:sz w:val="24"/>
-        </w:rPr>
-      </w:pPr>
-      <w:r>
-        <w:rPr>
-          <w:rFonts w:ascii="Times New Roman" w:hAnsi="Times New Roman"/>
-          <w:b w:val="0"/>
-          <w:i/>
-          <w:color w:val="943634" w:themeColor="accent2" w:themeShade="BF"/>
-          <w:sz w:val="24"/>
-        </w:rPr>
-        <w:t>]</w:t>
-      </w:r>
-    </w:p>
-    <w:p>
-      <w:pPr>
-        <w:pStyle w:val="Title"/>
-        <w:jc w:val="both"/>
-        <w:rPr>
-          <w:rFonts w:ascii="Times New Roman" w:hAnsi="Times New Roman"/>
-        </w:rPr>
-      </w:pPr>
-      <w:r>
-        <w:rPr>
-          <w:rFonts w:ascii="Times New Roman" w:hAnsi="Times New Roman"/>
-        </w:rPr>
-        <w:t>3</w:t>
-      </w:r>
-      <w:r>
-        <w:rPr>
-          <w:rFonts w:ascii="Times New Roman" w:hAnsi="Times New Roman"/>
-        </w:rPr>
-        <w:t xml:space="preserve">. </w:t>
-      </w:r>
-      <w:r>
-        <w:rPr>
-          <w:rFonts w:ascii="Times New Roman" w:hAnsi="Times New Roman"/>
-        </w:rPr>
-        <w:t>System</w:t>
-      </w:r>
-      <w:r>
-        <w:rPr>
-          <w:rFonts w:ascii="Times New Roman" w:hAnsi="Times New Roman"/>
-        </w:rPr>
-        <w:t xml:space="preserve"> </w:t>
-      </w:r>
-      <w:r>
-        <w:rPr>
-          <w:rFonts w:ascii="Times New Roman" w:hAnsi="Times New Roman"/>
-        </w:rPr>
-        <w:t>Architectural Design</w:t>
-      </w:r>
-      <w:bookmarkEnd w:id="33"/>
-    </w:p>
-    <w:p>
-      <w:pPr>
-        <w:spacing w:line="240" w:lineRule="auto"/>
-        <w:jc w:val="both"/>
-        <w:rPr>
-          <w:i/>
-          <w:color w:val="943634" w:themeColor="accent2" w:themeShade="BF"/>
-          <w:sz w:val="24"/>
-        </w:rPr>
-      </w:pPr>
-    </w:p>
-    <w:p>
-      <w:pPr>
-        <w:spacing w:line="240" w:lineRule="auto"/>
-        <w:jc w:val="both"/>
-        <w:rPr>
-          <w:b/>
-        </w:rPr>
-      </w:pPr>
-      <w:r>
-        <w:rPr>
-          <w:b/>
-          <w:sz w:val="28"/>
-        </w:rPr>
-        <w:t>3</w:t>
-      </w:r>
-      <w:r>
-        <w:rPr>
-          <w:b/>
-          <w:sz w:val="28"/>
-        </w:rPr>
-        <w:t xml:space="preserve">.1 </w:t>
-      </w:r>
-      <w:r>
-        <w:rPr>
-          <w:b/>
-          <w:sz w:val="28"/>
-        </w:rPr>
-        <w:t>Architectural</w:t>
-      </w:r>
-      <w:r>
-        <w:rPr>
-          <w:b/>
-          <w:sz w:val="28"/>
-        </w:rPr>
-        <w:t xml:space="preserve"> Pattern Description</w:t>
-      </w:r>
-    </w:p>
-    <w:p>
-      <w:pPr>
-        <w:spacing w:line="240" w:lineRule="auto"/>
-        <w:jc w:val="both"/>
-        <w:rPr>
-          <w:i/>
-          <w:color w:val="943634" w:themeColor="accent2" w:themeShade="BF"/>
-          <w:sz w:val="24"/>
-        </w:rPr>
-      </w:pPr>
-      <w:r>
-        <w:rPr>
-          <w:i/>
-          <w:color w:val="943634" w:themeColor="accent2" w:themeShade="BF"/>
-          <w:sz w:val="24"/>
-        </w:rPr>
-        <w:t>[Describe</w:t>
-      </w:r>
-      <w:r>
-        <w:rPr>
-          <w:i/>
-          <w:color w:val="943634" w:themeColor="accent2" w:themeShade="BF"/>
-          <w:sz w:val="24"/>
-        </w:rPr>
-        <w:t xml:space="preserve"> briefly</w:t>
-      </w:r>
-      <w:r>
-        <w:rPr>
-          <w:i/>
-          <w:color w:val="943634" w:themeColor="accent2" w:themeShade="BF"/>
-          <w:sz w:val="24"/>
-        </w:rPr>
-        <w:t xml:space="preserve"> the used </w:t>
-      </w:r>
-      <w:r>
-        <w:rPr>
-          <w:i/>
-          <w:color w:val="943634" w:themeColor="accent2" w:themeShade="BF"/>
-          <w:sz w:val="24"/>
-        </w:rPr>
-        <w:t>architectural</w:t>
-      </w:r>
-      <w:r>
-        <w:rPr>
-          <w:i/>
-          <w:color w:val="943634" w:themeColor="accent2" w:themeShade="BF"/>
-          <w:sz w:val="24"/>
-        </w:rPr>
-        <w:t xml:space="preserve"> pattern</w:t>
-      </w:r>
-      <w:r>
-        <w:rPr>
-          <w:i/>
-          <w:color w:val="943634" w:themeColor="accent2" w:themeShade="BF"/>
-          <w:sz w:val="24"/>
-        </w:rPr>
-        <w:t>s.</w:t>
-      </w:r>
-      <w:r>
-        <w:rPr>
-          <w:i/>
-          <w:color w:val="943634" w:themeColor="accent2" w:themeShade="BF"/>
-          <w:sz w:val="24"/>
-        </w:rPr>
-        <w:t>]</w:t>
-      </w:r>
-    </w:p>
-    <w:p>
-      <w:pPr>
-        <w:spacing w:line="240" w:lineRule="auto"/>
-        <w:jc w:val="both"/>
-        <w:rPr>
-          <w:i/>
-          <w:color w:val="943634" w:themeColor="accent2" w:themeShade="BF"/>
-          <w:sz w:val="24"/>
-        </w:rPr>
-      </w:pPr>
-    </w:p>
-    <w:p>
-      <w:pPr>
-        <w:spacing w:line="240" w:lineRule="auto"/>
-        <w:jc w:val="both"/>
-        <w:rPr>
-          <w:b/>
-        </w:rPr>
-      </w:pPr>
-      <w:r>
-        <w:rPr>
-          <w:b/>
-          <w:sz w:val="28"/>
-        </w:rPr>
-        <w:t>3</w:t>
-      </w:r>
-      <w:r>
-        <w:rPr>
-          <w:b/>
-          <w:sz w:val="28"/>
-        </w:rPr>
-        <w:t>.</w:t>
-      </w:r>
-      <w:r>
-        <w:rPr>
-          <w:b/>
-          <w:sz w:val="28"/>
-        </w:rPr>
-        <w:t>2</w:t>
-      </w:r>
-      <w:r>
-        <w:rPr>
-          <w:b/>
-          <w:sz w:val="28"/>
-        </w:rPr>
-        <w:t xml:space="preserve"> </w:t>
-      </w:r>
-      <w:r>
-        <w:rPr>
-          <w:b/>
-          <w:sz w:val="28"/>
-        </w:rPr>
-        <w:t>Diagrams</w:t>
-      </w:r>
-    </w:p>
-    <w:p>
-      <w:pPr>
-        <w:spacing w:line="240" w:lineRule="auto"/>
-        <w:jc w:val="both"/>
-        <w:rPr>
-          <w:i/>
-          <w:color w:val="943634" w:themeColor="accent2" w:themeShade="BF"/>
-          <w:sz w:val="24"/>
-        </w:rPr>
-      </w:pPr>
-      <w:r>
-        <w:rPr>
-          <w:i/>
-          <w:color w:val="943634" w:themeColor="accent2" w:themeShade="BF"/>
-          <w:sz w:val="24"/>
-        </w:rPr>
-        <w:t>[</w:t>
-      </w:r>
-      <w:r>
-        <w:rPr>
-          <w:i/>
-          <w:color w:val="943634" w:themeColor="accent2" w:themeShade="BF"/>
-          <w:sz w:val="24"/>
-        </w:rPr>
-        <w:t>C</w:t>
-      </w:r>
-      <w:r>
-        <w:rPr>
-          <w:i/>
-          <w:color w:val="943634" w:themeColor="accent2" w:themeShade="BF"/>
-          <w:sz w:val="24"/>
-        </w:rPr>
-        <w:t>reate the system’s conceptual architecture</w:t>
-      </w:r>
-      <w:r>
-        <w:rPr>
-          <w:i/>
-          <w:color w:val="943634" w:themeColor="accent2" w:themeShade="BF"/>
-          <w:sz w:val="24"/>
-        </w:rPr>
-        <w:t>;</w:t>
-      </w:r>
-      <w:r>
-        <w:rPr>
-          <w:i/>
-          <w:color w:val="943634" w:themeColor="accent2" w:themeShade="BF"/>
-          <w:sz w:val="24"/>
-        </w:rPr>
-        <w:t xml:space="preserve"> use </w:t>
-      </w:r>
-      <w:r>
-        <w:rPr>
-          <w:i/>
-          <w:color w:val="943634" w:themeColor="accent2" w:themeShade="BF"/>
-          <w:sz w:val="24"/>
-        </w:rPr>
-        <w:t>architectural pattern</w:t>
-      </w:r>
-      <w:r>
-        <w:rPr>
-          <w:i/>
-          <w:color w:val="943634" w:themeColor="accent2" w:themeShade="BF"/>
-          <w:sz w:val="24"/>
-        </w:rPr>
-        <w:t>s</w:t>
-      </w:r>
-      <w:r>
-        <w:rPr>
-          <w:i/>
-          <w:color w:val="943634" w:themeColor="accent2" w:themeShade="BF"/>
-          <w:sz w:val="24"/>
-        </w:rPr>
-        <w:t xml:space="preserve"> and </w:t>
-      </w:r>
-      <w:r>
-        <w:rPr>
-          <w:i/>
-          <w:color w:val="943634" w:themeColor="accent2" w:themeShade="BF"/>
-          <w:sz w:val="24"/>
-        </w:rPr>
-        <w:t>describe how they are applied</w:t>
-      </w:r>
-      <w:r>
-        <w:rPr>
-          <w:i/>
-          <w:color w:val="943634" w:themeColor="accent2" w:themeShade="BF"/>
-          <w:sz w:val="24"/>
-        </w:rPr>
-        <w:t>. Create package, component and deployment diagrams</w:t>
-      </w:r>
-      <w:r>
-        <w:rPr>
-          <w:i/>
-          <w:color w:val="943634" w:themeColor="accent2" w:themeShade="BF"/>
-          <w:sz w:val="24"/>
-        </w:rPr>
-        <w:t>]</w:t>
-      </w:r>
-    </w:p>
-    <w:p>
-      <w:pPr>
-        <w:spacing w:line="240" w:lineRule="auto"/>
-        <w:jc w:val="both"/>
-      </w:pPr>
-    </w:p>
-    <w:p>
-      <w:pPr>
-        <w:pStyle w:val="Title"/>
-        <w:jc w:val="both"/>
-        <w:rPr>
-          <w:rFonts w:ascii="Times New Roman" w:hAnsi="Times New Roman"/>
-        </w:rPr>
-      </w:pPr>
-      <w:bookmarkStart w:id="34" w:name="_Toc254785392"/>
-      <w:r>
-        <w:rPr>
-          <w:rFonts w:ascii="Times New Roman" w:hAnsi="Times New Roman"/>
-        </w:rPr>
-        <w:t>4</w:t>
-      </w:r>
-      <w:r>
-        <w:rPr>
-          <w:rFonts w:ascii="Times New Roman" w:hAnsi="Times New Roman"/>
-        </w:rPr>
-        <w:t xml:space="preserve">. UML </w:t>
-      </w:r>
-      <w:r>
-        <w:rPr>
-          <w:rFonts w:ascii="Times New Roman" w:hAnsi="Times New Roman"/>
-        </w:rPr>
-        <w:t>Sequence</w:t>
-      </w:r>
-      <w:r>
-        <w:rPr>
-          <w:rFonts w:ascii="Times New Roman" w:hAnsi="Times New Roman"/>
-        </w:rPr>
-        <w:t xml:space="preserve"> Diagrams</w:t>
-      </w:r>
-      <w:bookmarkEnd w:id="34"/>
-    </w:p>
-    <w:p>
-      <w:pPr>
-        <w:spacing w:line="240" w:lineRule="auto"/>
-        <w:jc w:val="both"/>
-        <w:rPr>
-          <w:i/>
-          <w:color w:val="943634" w:themeColor="accent2" w:themeShade="BF"/>
-          <w:sz w:val="24"/>
-        </w:rPr>
-      </w:pPr>
-      <w:r>
-        <w:rPr>
-          <w:i/>
-          <w:color w:val="943634" w:themeColor="accent2" w:themeShade="BF"/>
-          <w:sz w:val="24"/>
-        </w:rPr>
-        <w:t>[</w:t>
-      </w:r>
-      <w:r>
-        <w:rPr>
-          <w:i/>
-          <w:color w:val="943634" w:themeColor="accent2" w:themeShade="BF"/>
-          <w:sz w:val="24"/>
-        </w:rPr>
-        <w:t>C</w:t>
-      </w:r>
-      <w:r>
-        <w:rPr>
-          <w:i/>
-          <w:color w:val="943634" w:themeColor="accent2" w:themeShade="BF"/>
-          <w:sz w:val="24"/>
-        </w:rPr>
-        <w:t xml:space="preserve">reate </w:t>
-      </w:r>
-      <w:r>
-        <w:rPr>
-          <w:i/>
-          <w:color w:val="943634" w:themeColor="accent2" w:themeShade="BF"/>
-          <w:sz w:val="24"/>
-        </w:rPr>
-        <w:t>a</w:t>
-      </w:r>
-      <w:r>
-        <w:rPr>
-          <w:i/>
-          <w:color w:val="943634" w:themeColor="accent2" w:themeShade="BF"/>
-          <w:sz w:val="24"/>
-        </w:rPr>
-        <w:t xml:space="preserve"> sequence diagram for </w:t>
-      </w:r>
-      <w:r>
-        <w:rPr>
-          <w:i/>
-          <w:color w:val="943634" w:themeColor="accent2" w:themeShade="BF"/>
-          <w:sz w:val="24"/>
-        </w:rPr>
-        <w:t>a</w:t>
-      </w:r>
-      <w:r>
-        <w:rPr>
-          <w:i/>
-          <w:color w:val="943634" w:themeColor="accent2" w:themeShade="BF"/>
-          <w:sz w:val="24"/>
-        </w:rPr>
-        <w:t xml:space="preserve"> relevant scenario</w:t>
-      </w:r>
-      <w:r>
-        <w:rPr>
-          <w:i/>
-          <w:color w:val="943634" w:themeColor="accent2" w:themeShade="BF"/>
-          <w:sz w:val="24"/>
-        </w:rPr>
-        <w:t>.</w:t>
-      </w:r>
-      <w:r>
-        <w:rPr>
-          <w:i/>
-          <w:color w:val="943634" w:themeColor="accent2" w:themeShade="BF"/>
-          <w:sz w:val="24"/>
-        </w:rPr>
-        <w:t>]</w:t>
-      </w:r>
-    </w:p>
-    <w:p>
-      <w:pPr>
-        <w:pStyle w:val="Title"/>
-        <w:jc w:val="both"/>
-        <w:rPr>
-          <w:rFonts w:ascii="Times New Roman" w:hAnsi="Times New Roman"/>
-        </w:rPr>
-      </w:pPr>
-    </w:p>
-    <w:p>
-      <w:pPr>
-        <w:pStyle w:val="Title"/>
-        <w:jc w:val="both"/>
-        <w:rPr>
-          <w:rFonts w:ascii="Times New Roman" w:hAnsi="Times New Roman"/>
-        </w:rPr>
-      </w:pPr>
-      <w:bookmarkStart w:id="35" w:name="_Toc254785393"/>
-      <w:r>
-        <w:rPr>
-          <w:rFonts w:ascii="Times New Roman" w:hAnsi="Times New Roman"/>
-        </w:rPr>
-        <w:t>5</w:t>
-      </w:r>
-      <w:r>
-        <w:rPr>
-          <w:rFonts w:ascii="Times New Roman" w:hAnsi="Times New Roman"/>
-        </w:rPr>
-        <w:t xml:space="preserve">. Class </w:t>
-      </w:r>
-      <w:r>
-        <w:rPr>
-          <w:rFonts w:ascii="Times New Roman" w:hAnsi="Times New Roman"/>
-        </w:rPr>
-        <w:t>Design</w:t>
-      </w:r>
-      <w:bookmarkEnd w:id="35"/>
-    </w:p>
-    <w:p>
-      <w:pPr>
-        <w:spacing w:line="240" w:lineRule="auto"/>
-        <w:jc w:val="both"/>
-        <w:rPr>
-          <w:b/>
-          <w:sz w:val="28"/>
-        </w:rPr>
-      </w:pPr>
-    </w:p>
-    <w:p>
-      <w:pPr>
-        <w:spacing w:line="240" w:lineRule="auto"/>
-        <w:jc w:val="both"/>
-        <w:rPr>
-          <w:b/>
-        </w:rPr>
-      </w:pPr>
-      <w:r>
-        <w:rPr>
-          <w:b/>
-          <w:sz w:val="28"/>
-        </w:rPr>
-        <w:t>5</w:t>
-      </w:r>
-      <w:r>
-        <w:rPr>
-          <w:b/>
-          <w:sz w:val="28"/>
-        </w:rPr>
-        <w:t>.1 Design Patterns Description</w:t>
-      </w:r>
-    </w:p>
-    <w:p>
-      <w:pPr>
-        <w:spacing w:line="240" w:lineRule="auto"/>
-        <w:jc w:val="both"/>
-        <w:rPr>
-          <w:i/>
-          <w:color w:val="943634" w:themeColor="accent2" w:themeShade="BF"/>
-          <w:sz w:val="24"/>
-        </w:rPr>
-      </w:pPr>
-      <w:r>
-        <w:rPr>
-          <w:i/>
-          <w:color w:val="943634" w:themeColor="accent2" w:themeShade="BF"/>
-          <w:sz w:val="24"/>
-        </w:rPr>
-        <w:t>[Describe</w:t>
-      </w:r>
-      <w:r>
-        <w:rPr>
-          <w:i/>
-          <w:color w:val="943634" w:themeColor="accent2" w:themeShade="BF"/>
-          <w:sz w:val="24"/>
-        </w:rPr>
-        <w:t xml:space="preserve"> briefly</w:t>
-      </w:r>
-      <w:r>
-        <w:rPr>
-          <w:i/>
-          <w:color w:val="943634" w:themeColor="accent2" w:themeShade="BF"/>
-          <w:sz w:val="24"/>
-        </w:rPr>
-        <w:t xml:space="preserve"> the used design pattern</w:t>
-      </w:r>
-      <w:r>
-        <w:rPr>
-          <w:i/>
-          <w:color w:val="943634" w:themeColor="accent2" w:themeShade="BF"/>
-          <w:sz w:val="24"/>
-        </w:rPr>
-        <w:t>s.</w:t>
-      </w:r>
-      <w:r>
-        <w:rPr>
-          <w:i/>
-          <w:color w:val="943634" w:themeColor="accent2" w:themeShade="BF"/>
-          <w:sz w:val="24"/>
-        </w:rPr>
-        <w:t>]</w:t>
-      </w:r>
-    </w:p>
-    <w:p>
-      <w:pPr>
-        <w:spacing w:line="240" w:lineRule="auto"/>
-        <w:jc w:val="both"/>
-      </w:pPr>
-    </w:p>
-    <w:p>
-      <w:pPr>
-        <w:spacing w:line="240" w:lineRule="auto"/>
-        <w:jc w:val="both"/>
-      </w:pPr>
-      <w:r>
-        <w:rPr>
-          <w:b/>
-          <w:sz w:val="28"/>
-        </w:rPr>
-        <w:t>5</w:t>
-      </w:r>
-      <w:r>
-        <w:rPr>
-          <w:b/>
-          <w:sz w:val="28"/>
-        </w:rPr>
-        <w:t>.</w:t>
-      </w:r>
-      <w:r>
-        <w:rPr>
-          <w:b/>
-          <w:sz w:val="28"/>
-        </w:rPr>
-        <w:t>2</w:t>
-      </w:r>
-      <w:r>
-        <w:rPr>
-          <w:b/>
-          <w:sz w:val="28"/>
-        </w:rPr>
-        <w:t xml:space="preserve"> </w:t>
-      </w:r>
-      <w:r>
-        <w:rPr>
-          <w:b/>
-          <w:sz w:val="28"/>
-        </w:rPr>
-        <w:t xml:space="preserve">UML </w:t>
-      </w:r>
-      <w:r>
-        <w:rPr>
-          <w:b/>
-          <w:sz w:val="28"/>
-        </w:rPr>
-        <w:t>Class Diagram</w:t>
-      </w:r>
-    </w:p>
-    <w:p>
-      <w:pPr>
-        <w:spacing w:line="240" w:lineRule="auto"/>
-        <w:jc w:val="both"/>
-        <w:rPr>
-          <w:i/>
-          <w:color w:val="943634" w:themeColor="accent2" w:themeShade="BF"/>
-          <w:sz w:val="24"/>
-        </w:rPr>
-      </w:pPr>
-      <w:r>
-        <w:rPr>
-          <w:i/>
-          <w:color w:val="943634" w:themeColor="accent2" w:themeShade="BF"/>
-          <w:sz w:val="24"/>
-        </w:rPr>
-        <w:t>[</w:t>
-      </w:r>
-      <w:r>
-        <w:rPr>
-          <w:i/>
-          <w:color w:val="943634" w:themeColor="accent2" w:themeShade="BF"/>
-          <w:sz w:val="24"/>
-        </w:rPr>
-        <w:t>C</w:t>
-      </w:r>
-      <w:r>
-        <w:rPr>
-          <w:i/>
-          <w:color w:val="943634" w:themeColor="accent2" w:themeShade="BF"/>
-          <w:sz w:val="24"/>
-        </w:rPr>
-        <w:t xml:space="preserve">reate the UML Class Diagram and </w:t>
-      </w:r>
-      <w:r>
-        <w:rPr>
-          <w:i/>
-          <w:color w:val="943634" w:themeColor="accent2" w:themeShade="BF"/>
-          <w:sz w:val="24"/>
-        </w:rPr>
-        <w:t>highlight</w:t>
-      </w:r>
-      <w:r>
-        <w:rPr>
-          <w:i/>
-          <w:color w:val="943634" w:themeColor="accent2" w:themeShade="BF"/>
-          <w:sz w:val="24"/>
-        </w:rPr>
-        <w:t xml:space="preserve"> and motivate</w:t>
-      </w:r>
-      <w:r>
-        <w:rPr>
-          <w:i/>
-          <w:color w:val="943634" w:themeColor="accent2" w:themeShade="BF"/>
-          <w:sz w:val="24"/>
-        </w:rPr>
-        <w:t xml:space="preserve"> </w:t>
-      </w:r>
-      <w:r>
-        <w:rPr>
-          <w:i/>
-          <w:color w:val="943634" w:themeColor="accent2" w:themeShade="BF"/>
-          <w:sz w:val="24"/>
-        </w:rPr>
-        <w:t>how</w:t>
-      </w:r>
-      <w:r>
-        <w:rPr>
-          <w:i/>
-          <w:color w:val="943634" w:themeColor="accent2" w:themeShade="BF"/>
-          <w:sz w:val="24"/>
-        </w:rPr>
-        <w:t xml:space="preserve"> the design pattern</w:t>
-      </w:r>
-      <w:r>
-        <w:rPr>
-          <w:i/>
-          <w:color w:val="943634" w:themeColor="accent2" w:themeShade="BF"/>
-          <w:sz w:val="24"/>
-        </w:rPr>
-        <w:t>s</w:t>
-      </w:r>
-      <w:r>
-        <w:rPr>
-          <w:i/>
-          <w:color w:val="943634" w:themeColor="accent2" w:themeShade="BF"/>
-          <w:sz w:val="24"/>
-        </w:rPr>
-        <w:t xml:space="preserve"> are used</w:t>
-      </w:r>
-      <w:r>
-        <w:rPr>
-          <w:i/>
-          <w:color w:val="943634" w:themeColor="accent2" w:themeShade="BF"/>
-          <w:sz w:val="24"/>
-        </w:rPr>
-        <w:t>.</w:t>
-      </w:r>
-      <w:r>
-        <w:rPr>
-          <w:i/>
-          <w:color w:val="943634" w:themeColor="accent2" w:themeShade="BF"/>
-          <w:sz w:val="24"/>
-        </w:rPr>
-        <w:t>]</w:t>
-      </w:r>
-    </w:p>
-    <w:p>
-      <w:pPr>
-        <w:spacing w:line="240" w:lineRule="auto"/>
-        <w:jc w:val="both"/>
-      </w:pPr>
-    </w:p>
-    <w:p>
-      <w:pPr>
-        <w:pStyle w:val="Title"/>
-        <w:jc w:val="both"/>
-        <w:rPr>
-          <w:rFonts w:ascii="Times New Roman" w:hAnsi="Times New Roman"/>
-        </w:rPr>
-      </w:pPr>
-      <w:bookmarkStart w:id="36" w:name="_Toc254785394"/>
-      <w:r>
-        <w:rPr>
-          <w:rFonts w:ascii="Times New Roman" w:hAnsi="Times New Roman"/>
-        </w:rPr>
-        <w:t>6</w:t>
-      </w:r>
-      <w:r>
-        <w:rPr>
-          <w:rFonts w:ascii="Times New Roman" w:hAnsi="Times New Roman"/>
-        </w:rPr>
-        <w:t>. Data Model</w:t>
-      </w:r>
-      <w:bookmarkEnd w:id="36"/>
-      <w:r>
-        <w:rPr>
-          <w:rFonts w:ascii="Times New Roman" w:hAnsi="Times New Roman"/>
-        </w:rPr>
-        <w:t xml:space="preserve"> </w:t>
-      </w:r>
-    </w:p>
-    <w:p>
-      <w:pPr>
-        <w:spacing w:line="240" w:lineRule="auto"/>
-        <w:jc w:val="both"/>
-        <w:rPr>
-          <w:i/>
-          <w:color w:val="943634" w:themeColor="accent2" w:themeShade="BF"/>
-          <w:sz w:val="24"/>
-        </w:rPr>
-      </w:pPr>
-      <w:r>
-        <w:rPr>
-          <w:i/>
-          <w:color w:val="943634" w:themeColor="accent2" w:themeShade="BF"/>
-          <w:sz w:val="24"/>
-        </w:rPr>
-        <w:t>[</w:t>
-      </w:r>
-      <w:r>
-        <w:rPr>
-          <w:i/>
-          <w:color w:val="943634" w:themeColor="accent2" w:themeShade="BF"/>
-          <w:sz w:val="24"/>
-        </w:rPr>
-        <w:t>P</w:t>
-      </w:r>
-      <w:r>
-        <w:rPr>
-          <w:i/>
-          <w:color w:val="943634" w:themeColor="accent2" w:themeShade="BF"/>
-          <w:sz w:val="24"/>
-        </w:rPr>
-        <w:t>resent the data models used in the system’s implementation</w:t>
-      </w:r>
-      <w:r>
-        <w:rPr>
-          <w:i/>
-          <w:color w:val="943634" w:themeColor="accent2" w:themeShade="BF"/>
-          <w:sz w:val="24"/>
-        </w:rPr>
-        <w:t>.</w:t>
-      </w:r>
-      <w:r>
-        <w:rPr>
-          <w:i/>
-          <w:color w:val="943634" w:themeColor="accent2" w:themeShade="BF"/>
-          <w:sz w:val="24"/>
-        </w:rPr>
-        <w:t>]</w:t>
-      </w:r>
-    </w:p>
-    <w:p>
-      <w:pPr>
-        <w:spacing w:line="240" w:lineRule="auto"/>
-        <w:jc w:val="both"/>
-        <w:rPr>
-          <w:i/>
-          <w:color w:val="943634" w:themeColor="accent2" w:themeShade="BF"/>
-        </w:rPr>
-      </w:pPr>
-    </w:p>
-    <w:p>
-      <w:pPr>
-        <w:pStyle w:val="Title"/>
-        <w:jc w:val="both"/>
-        <w:rPr>
-          <w:rFonts w:ascii="Times New Roman" w:hAnsi="Times New Roman"/>
-        </w:rPr>
-      </w:pPr>
-      <w:bookmarkStart w:id="37" w:name="_Toc254785395"/>
-      <w:r>
-        <w:rPr>
-          <w:rFonts w:ascii="Times New Roman" w:hAnsi="Times New Roman"/>
-        </w:rPr>
-        <w:t>7</w:t>
-      </w:r>
-      <w:r>
-        <w:rPr>
-          <w:rFonts w:ascii="Times New Roman" w:hAnsi="Times New Roman"/>
-        </w:rPr>
-        <w:t xml:space="preserve">. </w:t>
-      </w:r>
-      <w:r>
-        <w:rPr>
-          <w:rFonts w:ascii="Times New Roman" w:hAnsi="Times New Roman"/>
-        </w:rPr>
-        <w:t>System</w:t>
-      </w:r>
-      <w:r>
-        <w:rPr>
-          <w:rFonts w:ascii="Times New Roman" w:hAnsi="Times New Roman"/>
-        </w:rPr>
-        <w:t xml:space="preserve"> Testing</w:t>
-      </w:r>
-      <w:bookmarkEnd w:id="37"/>
-    </w:p>
-    <w:p>
-      <w:pPr>
-        <w:spacing w:line="240" w:lineRule="auto"/>
-        <w:jc w:val="both"/>
-        <w:rPr>
-          <w:i/>
-          <w:color w:val="943634" w:themeColor="accent2" w:themeShade="BF"/>
-        </w:rPr>
-      </w:pPr>
-      <w:r>
-        <w:rPr>
-          <w:i/>
-          <w:color w:val="943634" w:themeColor="accent2" w:themeShade="BF"/>
-          <w:sz w:val="24"/>
-        </w:rPr>
-        <w:t>[</w:t>
-      </w:r>
-      <w:r>
-        <w:rPr>
-          <w:i/>
-          <w:color w:val="943634" w:themeColor="accent2" w:themeShade="BF"/>
-          <w:sz w:val="24"/>
-        </w:rPr>
-        <w:t>P</w:t>
-      </w:r>
-      <w:r>
-        <w:rPr>
-          <w:i/>
-          <w:color w:val="943634" w:themeColor="accent2" w:themeShade="BF"/>
-          <w:sz w:val="24"/>
-        </w:rPr>
-        <w:t>resent</w:t>
-      </w:r>
-      <w:r>
-        <w:rPr>
-          <w:i/>
-          <w:color w:val="943634" w:themeColor="accent2" w:themeShade="BF"/>
-          <w:sz w:val="24"/>
-        </w:rPr>
-        <w:t xml:space="preserve"> the used testing strategies (unit testing, integration testing</w:t>
-      </w:r>
-      <w:r>
-        <w:rPr>
-          <w:i/>
-          <w:color w:val="943634" w:themeColor="accent2" w:themeShade="BF"/>
-          <w:sz w:val="24"/>
-        </w:rPr>
-        <w:t>, validation testing</w:t>
-      </w:r>
-      <w:r>
-        <w:rPr>
-          <w:i/>
-          <w:color w:val="943634" w:themeColor="accent2" w:themeShade="BF"/>
-          <w:sz w:val="24"/>
-        </w:rPr>
-        <w:t>)</w:t>
-      </w:r>
-      <w:r>
-        <w:rPr>
-          <w:i/>
-          <w:color w:val="943634" w:themeColor="accent2" w:themeShade="BF"/>
-          <w:sz w:val="24"/>
-        </w:rPr>
-        <w:t xml:space="preserve"> and testing methods (data-flow, partitioning, boundary analysis, etc.)</w:t>
-      </w:r>
-      <w:r>
-        <w:rPr>
-          <w:i/>
-          <w:color w:val="943634" w:themeColor="accent2" w:themeShade="BF"/>
-          <w:sz w:val="24"/>
-        </w:rPr>
-        <w:t>.</w:t>
-      </w:r>
-      <w:r>
-        <w:rPr>
-          <w:i/>
-          <w:color w:val="943634" w:themeColor="accent2" w:themeShade="BF"/>
-          <w:sz w:val="24"/>
-        </w:rPr>
-        <w:t>]</w:t>
-      </w:r>
-      <w:bookmarkStart w:id="38" w:name="_GoBack"/>
-      <w:bookmarkEnd w:id="38"/>
-    </w:p>
-    <w:p>
-      <w:pPr>
-        <w:pStyle w:val="Title"/>
-        <w:jc w:val="both"/>
-        <w:rPr>
-          <w:rFonts w:ascii="Times New Roman" w:hAnsi="Times New Roman"/>
-        </w:rPr>
-      </w:pPr>
-      <w:bookmarkStart w:id="39" w:name="_Toc254785396"/>
+        </w:rPr>
+      </w:pPr>
+      <w:bookmarkStart w:id="32" w:name="_Toc254785396"/>
       <w:r>
         <w:rPr>
           <w:rFonts w:ascii="Times New Roman" w:hAnsi="Times New Roman"/>
@@ -2359,13 +2242,13 @@
         </w:rPr>
         <w:t>. Bibliography</w:t>
       </w:r>
-      <w:bookmarkEnd w:id="39"/>
+      <w:bookmarkEnd w:id="32"/>
     </w:p>
     <w:sectPr>
-      <w:headerReference w:type="default" r:id="rId9"/>
-      <w:footerReference w:type="default" r:id="rId10"/>
-      <w:headerReference w:type="first" r:id="rId11"/>
-      <w:footerReference w:type="first" r:id="rId12"/>
+      <w:headerReference w:type="default" r:id="rId16"/>
+      <w:footerReference w:type="default" r:id="rId17"/>
+      <w:headerReference w:type="first" r:id="rId18"/>
+      <w:footerReference w:type="first" r:id="rId19"/>
       <w:pgSz w:w="12240" w:h="15840" w:code="1"/>
       <w:pgMar w:top="1440" w:right="1440" w:bottom="1440" w:left="1440" w:header="720" w:footer="720" w:gutter="0"/>
       <w:cols w:space="720"/>
@@ -2375,7 +2258,7 @@
 </file>
 
 <file path=word/endnotes.xml><?xml version="1.0" encoding="utf-8"?>
-<w:endnotes xmlns:ve="http://schemas.openxmlformats.org/markup-compatibility/2006" xmlns:o="urn:schemas-microsoft-com:office:office" xmlns:r="http://schemas.openxmlformats.org/officeDocument/2006/relationships" xmlns:m="http://schemas.openxmlformats.org/officeDocument/2006/math" xmlns:v="urn:schemas-microsoft-com:vml" xmlns:wp="http://schemas.openxmlformats.org/drawingml/2006/wordprocessingDrawing" xmlns:w10="urn:schemas-microsoft-com:office:word" xmlns:w="http://schemas.openxmlformats.org/wordprocessingml/2006/main" xmlns:wne="http://schemas.microsoft.com/office/word/2006/wordml">
+<w:endnotes xmlns:wpc="http://schemas.microsoft.com/office/word/2010/wordprocessingCanvas" xmlns:mc="http://schemas.openxmlformats.org/markup-compatibility/2006" xmlns:o="urn:schemas-microsoft-com:office:office" xmlns:r="http://schemas.openxmlformats.org/officeDocument/2006/relationships" xmlns:m="http://schemas.openxmlformats.org/officeDocument/2006/math" xmlns:v="urn:schemas-microsoft-com:vml" xmlns:wp14="http://schemas.microsoft.com/office/word/2010/wordprocessingDrawing" xmlns:wp="http://schemas.openxmlformats.org/drawingml/2006/wordprocessingDrawing" xmlns:w10="urn:schemas-microsoft-com:office:word" xmlns:w="http://schemas.openxmlformats.org/wordprocessingml/2006/main" xmlns:w14="http://schemas.microsoft.com/office/word/2010/wordml" xmlns:wpg="http://schemas.microsoft.com/office/word/2010/wordprocessingGroup" xmlns:wpi="http://schemas.microsoft.com/office/word/2010/wordprocessingInk" xmlns:wne="http://schemas.microsoft.com/office/word/2006/wordml" xmlns:wps="http://schemas.microsoft.com/office/word/2010/wordprocessingShape" mc:Ignorable="w14 wp14">
   <w:endnote w:type="separator" w:id="-1">
     <w:p>
       <w:pPr>
@@ -2400,7 +2283,7 @@
 </file>
 
 <file path=word/footer1.xml><?xml version="1.0" encoding="utf-8"?>
-<w:ftr xmlns:ve="http://schemas.openxmlformats.org/markup-compatibility/2006" xmlns:o="urn:schemas-microsoft-com:office:office" xmlns:r="http://schemas.openxmlformats.org/officeDocument/2006/relationships" xmlns:m="http://schemas.openxmlformats.org/officeDocument/2006/math" xmlns:v="urn:schemas-microsoft-com:vml" xmlns:wp="http://schemas.openxmlformats.org/drawingml/2006/wordprocessingDrawing" xmlns:w10="urn:schemas-microsoft-com:office:word" xmlns:w="http://schemas.openxmlformats.org/wordprocessingml/2006/main" xmlns:wne="http://schemas.microsoft.com/office/word/2006/wordml">
+<w:ftr xmlns:wpc="http://schemas.microsoft.com/office/word/2010/wordprocessingCanvas" xmlns:mc="http://schemas.openxmlformats.org/markup-compatibility/2006" xmlns:o="urn:schemas-microsoft-com:office:office" xmlns:r="http://schemas.openxmlformats.org/officeDocument/2006/relationships" xmlns:m="http://schemas.openxmlformats.org/officeDocument/2006/math" xmlns:v="urn:schemas-microsoft-com:vml" xmlns:wp14="http://schemas.microsoft.com/office/word/2010/wordprocessingDrawing" xmlns:wp="http://schemas.openxmlformats.org/drawingml/2006/wordprocessingDrawing" xmlns:w10="urn:schemas-microsoft-com:office:word" xmlns:w="http://schemas.openxmlformats.org/wordprocessingml/2006/main" xmlns:w14="http://schemas.microsoft.com/office/word/2010/wordml" xmlns:wpg="http://schemas.microsoft.com/office/word/2010/wordprocessingGroup" xmlns:wpi="http://schemas.microsoft.com/office/word/2010/wordprocessingInk" xmlns:wne="http://schemas.microsoft.com/office/word/2006/wordml" xmlns:wps="http://schemas.microsoft.com/office/word/2010/wordprocessingShape" mc:Ignorable="w14 wp14">
   <w:p>
     <w:pPr>
       <w:pStyle w:val="Footer"/>
@@ -2438,7 +2321,7 @@
 </file>
 
 <file path=word/footer2.xml><?xml version="1.0" encoding="utf-8"?>
-<w:ftr xmlns:ve="http://schemas.openxmlformats.org/markup-compatibility/2006" xmlns:o="urn:schemas-microsoft-com:office:office" xmlns:r="http://schemas.openxmlformats.org/officeDocument/2006/relationships" xmlns:m="http://schemas.openxmlformats.org/officeDocument/2006/math" xmlns:v="urn:schemas-microsoft-com:vml" xmlns:wp="http://schemas.openxmlformats.org/drawingml/2006/wordprocessingDrawing" xmlns:w10="urn:schemas-microsoft-com:office:word" xmlns:w="http://schemas.openxmlformats.org/wordprocessingml/2006/main" xmlns:wne="http://schemas.microsoft.com/office/word/2006/wordml">
+<w:ftr xmlns:wpc="http://schemas.microsoft.com/office/word/2010/wordprocessingCanvas" xmlns:mc="http://schemas.openxmlformats.org/markup-compatibility/2006" xmlns:o="urn:schemas-microsoft-com:office:office" xmlns:r="http://schemas.openxmlformats.org/officeDocument/2006/relationships" xmlns:m="http://schemas.openxmlformats.org/officeDocument/2006/math" xmlns:v="urn:schemas-microsoft-com:vml" xmlns:wp14="http://schemas.microsoft.com/office/word/2010/wordprocessingDrawing" xmlns:wp="http://schemas.openxmlformats.org/drawingml/2006/wordprocessingDrawing" xmlns:w10="urn:schemas-microsoft-com:office:word" xmlns:w="http://schemas.openxmlformats.org/wordprocessingml/2006/main" xmlns:w14="http://schemas.microsoft.com/office/word/2010/wordml" xmlns:wpg="http://schemas.microsoft.com/office/word/2010/wordprocessingGroup" xmlns:wpi="http://schemas.microsoft.com/office/word/2010/wordprocessingInk" xmlns:wne="http://schemas.microsoft.com/office/word/2006/wordml" xmlns:wps="http://schemas.microsoft.com/office/word/2010/wordprocessingShape" mc:Ignorable="w14 wp14">
   <w:tbl>
     <w:tblPr>
       <w:tblW w:w="0" w:type="auto"/>
@@ -2451,7 +2334,7 @@
         <w:insideV w:val="single" w:sz="6" w:space="0" w:color="auto"/>
       </w:tblBorders>
       <w:tblLayout w:type="fixed"/>
-      <w:tblLook w:val="0000"/>
+      <w:tblLook w:val="0000" w:firstRow="0" w:lastRow="0" w:firstColumn="0" w:lastColumn="0" w:noHBand="0" w:noVBand="0"/>
     </w:tblPr>
     <w:tblGrid>
       <w:gridCol w:w="3162"/>
@@ -2513,7 +2396,7 @@
             <w:rPr>
               <w:noProof/>
             </w:rPr>
-            <w:t>2012</w:t>
+            <w:t>2020</w:t>
           </w:r>
           <w:r>
             <w:fldChar w:fldCharType="end"/>
@@ -2560,7 +2443,7 @@
               <w:rStyle w:val="PageNumber"/>
               <w:noProof/>
             </w:rPr>
-            <w:t>3</w:t>
+            <w:t>4</w:t>
           </w:r>
           <w:r>
             <w:rPr>
@@ -2580,7 +2463,7 @@
                 <w:rStyle w:val="PageNumber"/>
                 <w:noProof/>
               </w:rPr>
-              <w:t>4</w:t>
+              <w:t>7</w:t>
             </w:r>
           </w:fldSimple>
         </w:p>
@@ -2596,7 +2479,7 @@
 </file>
 
 <file path=word/footer3.xml><?xml version="1.0" encoding="utf-8"?>
-<w:ftr xmlns:ve="http://schemas.openxmlformats.org/markup-compatibility/2006" xmlns:o="urn:schemas-microsoft-com:office:office" xmlns:r="http://schemas.openxmlformats.org/officeDocument/2006/relationships" xmlns:m="http://schemas.openxmlformats.org/officeDocument/2006/math" xmlns:v="urn:schemas-microsoft-com:vml" xmlns:wp="http://schemas.openxmlformats.org/drawingml/2006/wordprocessingDrawing" xmlns:w10="urn:schemas-microsoft-com:office:word" xmlns:w="http://schemas.openxmlformats.org/wordprocessingml/2006/main" xmlns:wne="http://schemas.microsoft.com/office/word/2006/wordml">
+<w:ftr xmlns:wpc="http://schemas.microsoft.com/office/word/2010/wordprocessingCanvas" xmlns:mc="http://schemas.openxmlformats.org/markup-compatibility/2006" xmlns:o="urn:schemas-microsoft-com:office:office" xmlns:r="http://schemas.openxmlformats.org/officeDocument/2006/relationships" xmlns:m="http://schemas.openxmlformats.org/officeDocument/2006/math" xmlns:v="urn:schemas-microsoft-com:vml" xmlns:wp14="http://schemas.microsoft.com/office/word/2010/wordprocessingDrawing" xmlns:wp="http://schemas.openxmlformats.org/drawingml/2006/wordprocessingDrawing" xmlns:w10="urn:schemas-microsoft-com:office:word" xmlns:w="http://schemas.openxmlformats.org/wordprocessingml/2006/main" xmlns:w14="http://schemas.microsoft.com/office/word/2010/wordml" xmlns:wpg="http://schemas.microsoft.com/office/word/2010/wordprocessingGroup" xmlns:wpi="http://schemas.microsoft.com/office/word/2010/wordprocessingInk" xmlns:wne="http://schemas.microsoft.com/office/word/2006/wordml" xmlns:wps="http://schemas.microsoft.com/office/word/2010/wordprocessingShape" mc:Ignorable="w14 wp14">
   <w:p>
     <w:pPr>
       <w:pStyle w:val="Footer"/>
@@ -2606,7 +2489,7 @@
 </file>
 
 <file path=word/footnotes.xml><?xml version="1.0" encoding="utf-8"?>
-<w:footnotes xmlns:ve="http://schemas.openxmlformats.org/markup-compatibility/2006" xmlns:o="urn:schemas-microsoft-com:office:office" xmlns:r="http://schemas.openxmlformats.org/officeDocument/2006/relationships" xmlns:m="http://schemas.openxmlformats.org/officeDocument/2006/math" xmlns:v="urn:schemas-microsoft-com:vml" xmlns:wp="http://schemas.openxmlformats.org/drawingml/2006/wordprocessingDrawing" xmlns:w10="urn:schemas-microsoft-com:office:word" xmlns:w="http://schemas.openxmlformats.org/wordprocessingml/2006/main" xmlns:wne="http://schemas.microsoft.com/office/word/2006/wordml">
+<w:footnotes xmlns:wpc="http://schemas.microsoft.com/office/word/2010/wordprocessingCanvas" xmlns:mc="http://schemas.openxmlformats.org/markup-compatibility/2006" xmlns:o="urn:schemas-microsoft-com:office:office" xmlns:r="http://schemas.openxmlformats.org/officeDocument/2006/relationships" xmlns:m="http://schemas.openxmlformats.org/officeDocument/2006/math" xmlns:v="urn:schemas-microsoft-com:vml" xmlns:wp14="http://schemas.microsoft.com/office/word/2010/wordprocessingDrawing" xmlns:wp="http://schemas.openxmlformats.org/drawingml/2006/wordprocessingDrawing" xmlns:w10="urn:schemas-microsoft-com:office:word" xmlns:w="http://schemas.openxmlformats.org/wordprocessingml/2006/main" xmlns:w14="http://schemas.microsoft.com/office/word/2010/wordml" xmlns:wpg="http://schemas.microsoft.com/office/word/2010/wordprocessingGroup" xmlns:wpi="http://schemas.microsoft.com/office/word/2010/wordprocessingInk" xmlns:wne="http://schemas.microsoft.com/office/word/2006/wordml" xmlns:wps="http://schemas.microsoft.com/office/word/2010/wordprocessingShape" mc:Ignorable="w14 wp14">
   <w:footnote w:type="separator" w:id="-1">
     <w:p>
       <w:pPr>
@@ -2631,7 +2514,7 @@
 </file>
 
 <file path=word/header1.xml><?xml version="1.0" encoding="utf-8"?>
-<w:hdr xmlns:ve="http://schemas.openxmlformats.org/markup-compatibility/2006" xmlns:o="urn:schemas-microsoft-com:office:office" xmlns:r="http://schemas.openxmlformats.org/officeDocument/2006/relationships" xmlns:m="http://schemas.openxmlformats.org/officeDocument/2006/math" xmlns:v="urn:schemas-microsoft-com:vml" xmlns:wp="http://schemas.openxmlformats.org/drawingml/2006/wordprocessingDrawing" xmlns:w10="urn:schemas-microsoft-com:office:word" xmlns:w="http://schemas.openxmlformats.org/wordprocessingml/2006/main" xmlns:wne="http://schemas.microsoft.com/office/word/2006/wordml">
+<w:hdr xmlns:wpc="http://schemas.microsoft.com/office/word/2010/wordprocessingCanvas" xmlns:mc="http://schemas.openxmlformats.org/markup-compatibility/2006" xmlns:o="urn:schemas-microsoft-com:office:office" xmlns:r="http://schemas.openxmlformats.org/officeDocument/2006/relationships" xmlns:m="http://schemas.openxmlformats.org/officeDocument/2006/math" xmlns:v="urn:schemas-microsoft-com:vml" xmlns:wp14="http://schemas.microsoft.com/office/word/2010/wordprocessingDrawing" xmlns:wp="http://schemas.openxmlformats.org/drawingml/2006/wordprocessingDrawing" xmlns:w10="urn:schemas-microsoft-com:office:word" xmlns:w="http://schemas.openxmlformats.org/wordprocessingml/2006/main" xmlns:w14="http://schemas.microsoft.com/office/word/2010/wordml" xmlns:wpg="http://schemas.microsoft.com/office/word/2010/wordprocessingGroup" xmlns:wpi="http://schemas.microsoft.com/office/word/2010/wordprocessingInk" xmlns:wne="http://schemas.microsoft.com/office/word/2006/wordml" xmlns:wps="http://schemas.microsoft.com/office/word/2010/wordprocessingShape" mc:Ignorable="w14 wp14">
   <w:p>
     <w:pPr>
       <w:rPr>
@@ -2648,7 +2531,7 @@
 </file>
 
 <file path=word/header2.xml><?xml version="1.0" encoding="utf-8"?>
-<w:hdr xmlns:ve="http://schemas.openxmlformats.org/markup-compatibility/2006" xmlns:o="urn:schemas-microsoft-com:office:office" xmlns:r="http://schemas.openxmlformats.org/officeDocument/2006/relationships" xmlns:m="http://schemas.openxmlformats.org/officeDocument/2006/math" xmlns:v="urn:schemas-microsoft-com:vml" xmlns:wp="http://schemas.openxmlformats.org/drawingml/2006/wordprocessingDrawing" xmlns:w10="urn:schemas-microsoft-com:office:word" xmlns:w="http://schemas.openxmlformats.org/wordprocessingml/2006/main" xmlns:wne="http://schemas.microsoft.com/office/word/2006/wordml">
+<w:hdr xmlns:wpc="http://schemas.microsoft.com/office/word/2010/wordprocessingCanvas" xmlns:mc="http://schemas.openxmlformats.org/markup-compatibility/2006" xmlns:o="urn:schemas-microsoft-com:office:office" xmlns:r="http://schemas.openxmlformats.org/officeDocument/2006/relationships" xmlns:m="http://schemas.openxmlformats.org/officeDocument/2006/math" xmlns:v="urn:schemas-microsoft-com:vml" xmlns:wp14="http://schemas.microsoft.com/office/word/2010/wordprocessingDrawing" xmlns:wp="http://schemas.openxmlformats.org/drawingml/2006/wordprocessingDrawing" xmlns:w10="urn:schemas-microsoft-com:office:word" xmlns:w="http://schemas.openxmlformats.org/wordprocessingml/2006/main" xmlns:w14="http://schemas.microsoft.com/office/word/2010/wordml" xmlns:wpg="http://schemas.microsoft.com/office/word/2010/wordprocessingGroup" xmlns:wpi="http://schemas.microsoft.com/office/word/2010/wordprocessingInk" xmlns:wne="http://schemas.microsoft.com/office/word/2006/wordml" xmlns:wps="http://schemas.microsoft.com/office/word/2010/wordprocessingShape" mc:Ignorable="w14 wp14">
   <w:p>
     <w:pPr>
       <w:pStyle w:val="Header"/>
@@ -2658,7 +2541,7 @@
 </file>
 
 <file path=word/header3.xml><?xml version="1.0" encoding="utf-8"?>
-<w:hdr xmlns:ve="http://schemas.openxmlformats.org/markup-compatibility/2006" xmlns:o="urn:schemas-microsoft-com:office:office" xmlns:r="http://schemas.openxmlformats.org/officeDocument/2006/relationships" xmlns:m="http://schemas.openxmlformats.org/officeDocument/2006/math" xmlns:v="urn:schemas-microsoft-com:vml" xmlns:wp="http://schemas.openxmlformats.org/drawingml/2006/wordprocessingDrawing" xmlns:w10="urn:schemas-microsoft-com:office:word" xmlns:w="http://schemas.openxmlformats.org/wordprocessingml/2006/main" xmlns:wne="http://schemas.microsoft.com/office/word/2006/wordml">
+<w:hdr xmlns:wpc="http://schemas.microsoft.com/office/word/2010/wordprocessingCanvas" xmlns:mc="http://schemas.openxmlformats.org/markup-compatibility/2006" xmlns:o="urn:schemas-microsoft-com:office:office" xmlns:r="http://schemas.openxmlformats.org/officeDocument/2006/relationships" xmlns:m="http://schemas.openxmlformats.org/officeDocument/2006/math" xmlns:v="urn:schemas-microsoft-com:vml" xmlns:wp14="http://schemas.microsoft.com/office/word/2010/wordprocessingDrawing" xmlns:wp="http://schemas.openxmlformats.org/drawingml/2006/wordprocessingDrawing" xmlns:w10="urn:schemas-microsoft-com:office:word" xmlns:w="http://schemas.openxmlformats.org/wordprocessingml/2006/main" xmlns:w14="http://schemas.microsoft.com/office/word/2010/wordml" xmlns:wpg="http://schemas.microsoft.com/office/word/2010/wordprocessingGroup" xmlns:wpi="http://schemas.microsoft.com/office/word/2010/wordprocessingInk" xmlns:wne="http://schemas.microsoft.com/office/word/2006/wordml" xmlns:wps="http://schemas.microsoft.com/office/word/2010/wordprocessingShape" mc:Ignorable="w14 wp14">
   <w:p>
     <w:pPr>
       <w:pStyle w:val="Header"/>
@@ -2668,7 +2551,7 @@
 </file>
 
 <file path=word/numbering.xml><?xml version="1.0" encoding="utf-8"?>
-<w:numbering xmlns:ve="http://schemas.openxmlformats.org/markup-compatibility/2006" xmlns:o="urn:schemas-microsoft-com:office:office" xmlns:r="http://schemas.openxmlformats.org/officeDocument/2006/relationships" xmlns:m="http://schemas.openxmlformats.org/officeDocument/2006/math" xmlns:v="urn:schemas-microsoft-com:vml" xmlns:wp="http://schemas.openxmlformats.org/drawingml/2006/wordprocessingDrawing" xmlns:w10="urn:schemas-microsoft-com:office:word" xmlns:w="http://schemas.openxmlformats.org/wordprocessingml/2006/main" xmlns:wne="http://schemas.microsoft.com/office/word/2006/wordml">
+<w:numbering xmlns:wpc="http://schemas.microsoft.com/office/word/2010/wordprocessingCanvas" xmlns:mc="http://schemas.openxmlformats.org/markup-compatibility/2006" xmlns:o="urn:schemas-microsoft-com:office:office" xmlns:r="http://schemas.openxmlformats.org/officeDocument/2006/relationships" xmlns:m="http://schemas.openxmlformats.org/officeDocument/2006/math" xmlns:v="urn:schemas-microsoft-com:vml" xmlns:wp14="http://schemas.microsoft.com/office/word/2010/wordprocessingDrawing" xmlns:wp="http://schemas.openxmlformats.org/drawingml/2006/wordprocessingDrawing" xmlns:w10="urn:schemas-microsoft-com:office:word" xmlns:w="http://schemas.openxmlformats.org/wordprocessingml/2006/main" xmlns:w14="http://schemas.microsoft.com/office/word/2010/wordml" xmlns:wpg="http://schemas.microsoft.com/office/word/2010/wordprocessingGroup" xmlns:wpi="http://schemas.microsoft.com/office/word/2010/wordprocessingInk" xmlns:wne="http://schemas.microsoft.com/office/word/2006/wordml" xmlns:wps="http://schemas.microsoft.com/office/word/2010/wordprocessingShape" mc:Ignorable="w14 wp14">
   <w:abstractNum w:abstractNumId="0">
     <w:nsid w:val="FFFFFFFB"/>
     <w:multiLevelType w:val="multilevel"/>
@@ -2869,7 +2752,7 @@
 </file>
 
 <file path=word/styles.xml><?xml version="1.0" encoding="utf-8"?>
-<w:styles xmlns:r="http://schemas.openxmlformats.org/officeDocument/2006/relationships" xmlns:w="http://schemas.openxmlformats.org/wordprocessingml/2006/main">
+<w:styles xmlns:mc="http://schemas.openxmlformats.org/markup-compatibility/2006" xmlns:r="http://schemas.openxmlformats.org/officeDocument/2006/relationships" xmlns:w="http://schemas.openxmlformats.org/wordprocessingml/2006/main" xmlns:w14="http://schemas.microsoft.com/office/word/2010/wordml" mc:Ignorable="w14">
   <w:docDefaults>
     <w:rPrDefault>
       <w:rPr>
@@ -3222,7 +3105,6 @@
     <w:uiPriority w:val="99"/>
     <w:semiHidden/>
     <w:unhideWhenUsed/>
-    <w:qFormat/>
     <w:tblPr>
       <w:tblInd w:w="0" w:type="dxa"/>
       <w:tblCellMar>

--- a/Assignment_Analysis_and_Design_Document.docx
+++ b/Assignment_Analysis_and_Design_Document.docx
@@ -10,8 +10,13 @@
           <w:rFonts w:ascii="Times New Roman" w:hAnsi="Times New Roman"/>
         </w:rPr>
       </w:pPr>
-      <w:r>
-        <w:t>Wasteless 3</w:t>
+      <w:proofErr w:type="spellStart"/>
+      <w:r>
+        <w:t>Wasteless</w:t>
+      </w:r>
+      <w:proofErr w:type="spellEnd"/>
+      <w:r>
+        <w:t xml:space="preserve"> 3</w:t>
       </w:r>
     </w:p>
     <w:p>
@@ -22,28 +27,41 @@
           <w:rFonts w:ascii="Times New Roman" w:hAnsi="Times New Roman"/>
         </w:rPr>
       </w:pPr>
-      <w:fldSimple w:instr=" TITLE  \* MERGEFORMAT ">
-        <w:bookmarkStart w:id="0" w:name="_Toc254785383"/>
-        <w:bookmarkStart w:id="1" w:name="_Toc254771757"/>
-        <w:bookmarkStart w:id="2" w:name="_Toc254770266"/>
-        <w:bookmarkStart w:id="3" w:name="_Toc254770226"/>
-        <w:bookmarkStart w:id="4" w:name="_Toc222883075"/>
-        <w:bookmarkStart w:id="5" w:name="_Toc222821167"/>
-        <w:bookmarkStart w:id="6" w:name="_Toc222820221"/>
-        <w:r>
-          <w:rPr>
-            <w:rFonts w:ascii="Times New Roman" w:hAnsi="Times New Roman"/>
-          </w:rPr>
-          <w:t>Analysis and Design Document</w:t>
-        </w:r>
-        <w:bookmarkEnd w:id="0"/>
-        <w:bookmarkEnd w:id="1"/>
-        <w:bookmarkEnd w:id="2"/>
-        <w:bookmarkEnd w:id="3"/>
-        <w:bookmarkEnd w:id="4"/>
-        <w:bookmarkEnd w:id="5"/>
-        <w:bookmarkEnd w:id="6"/>
-      </w:fldSimple>
+      <w:r>
+        <w:fldChar w:fldCharType="begin"/>
+      </w:r>
+      <w:r>
+        <w:instrText xml:space="preserve"> TITLE  \* MERGEFORMAT </w:instrText>
+      </w:r>
+      <w:r>
+        <w:fldChar w:fldCharType="separate"/>
+      </w:r>
+      <w:bookmarkStart w:id="0" w:name="_Toc254785383"/>
+      <w:bookmarkStart w:id="1" w:name="_Toc254771757"/>
+      <w:bookmarkStart w:id="2" w:name="_Toc254770266"/>
+      <w:bookmarkStart w:id="3" w:name="_Toc254770226"/>
+      <w:bookmarkStart w:id="4" w:name="_Toc222883075"/>
+      <w:bookmarkStart w:id="5" w:name="_Toc222821167"/>
+      <w:bookmarkStart w:id="6" w:name="_Toc222820221"/>
+      <w:r>
+        <w:rPr>
+          <w:rFonts w:ascii="Times New Roman" w:hAnsi="Times New Roman"/>
+        </w:rPr>
+        <w:t>Analysis and Design Document</w:t>
+      </w:r>
+      <w:bookmarkEnd w:id="0"/>
+      <w:bookmarkEnd w:id="1"/>
+      <w:bookmarkEnd w:id="2"/>
+      <w:bookmarkEnd w:id="3"/>
+      <w:bookmarkEnd w:id="4"/>
+      <w:bookmarkEnd w:id="5"/>
+      <w:bookmarkEnd w:id="6"/>
+      <w:r>
+        <w:rPr>
+          <w:rFonts w:ascii="Times New Roman" w:hAnsi="Times New Roman"/>
+        </w:rPr>
+        <w:fldChar w:fldCharType="end"/>
+      </w:r>
     </w:p>
     <w:p>
       <w:pPr>
@@ -70,12 +88,21 @@
       <w:bookmarkStart w:id="11" w:name="_Toc254770267"/>
       <w:bookmarkStart w:id="12" w:name="_Toc254771758"/>
       <w:bookmarkStart w:id="13" w:name="_Toc254785384"/>
+      <w:proofErr w:type="spellStart"/>
       <w:r>
         <w:rPr>
           <w:rFonts w:ascii="Times New Roman" w:hAnsi="Times New Roman"/>
           <w:sz w:val="28"/>
         </w:rPr>
-        <w:t>Student:</w:t>
+        <w:t>Student</w:t>
+      </w:r>
+      <w:proofErr w:type="gramStart"/>
+      <w:r>
+        <w:rPr>
+          <w:rFonts w:ascii="Times New Roman" w:hAnsi="Times New Roman"/>
+          <w:sz w:val="28"/>
+        </w:rPr>
+        <w:t>:</w:t>
       </w:r>
       <w:bookmarkEnd w:id="7"/>
       <w:bookmarkEnd w:id="8"/>
@@ -89,13 +116,39 @@
           <w:rFonts w:ascii="Times New Roman" w:hAnsi="Times New Roman"/>
           <w:sz w:val="28"/>
         </w:rPr>
-        <w:t>Cioban Dumitru-Darius</w:t>
+        <w:t>Cioban</w:t>
+      </w:r>
+      <w:proofErr w:type="spellEnd"/>
+      <w:proofErr w:type="gramEnd"/>
+      <w:r>
+        <w:rPr>
+          <w:rFonts w:ascii="Times New Roman" w:hAnsi="Times New Roman"/>
+          <w:sz w:val="28"/>
+        </w:rPr>
+        <w:t xml:space="preserve"> </w:t>
+      </w:r>
+      <w:proofErr w:type="spellStart"/>
+      <w:r>
+        <w:rPr>
+          <w:rFonts w:ascii="Times New Roman" w:hAnsi="Times New Roman"/>
+          <w:sz w:val="28"/>
+        </w:rPr>
+        <w:t>Dumitru</w:t>
+      </w:r>
+      <w:proofErr w:type="spellEnd"/>
+      <w:r>
+        <w:rPr>
+          <w:rFonts w:ascii="Times New Roman" w:hAnsi="Times New Roman"/>
+          <w:sz w:val="28"/>
+        </w:rPr>
+        <w:t>-Darius</w:t>
       </w:r>
     </w:p>
     <w:p>
       <w:pPr>
         <w:jc w:val="right"/>
       </w:pPr>
+      <w:proofErr w:type="spellStart"/>
       <w:r>
         <w:rPr>
           <w:b/>
@@ -104,6 +157,7 @@
         </w:rPr>
         <w:t>Group</w:t>
       </w:r>
+      <w:proofErr w:type="gramStart"/>
       <w:r>
         <w:rPr>
           <w:b/>
@@ -118,6 +172,8 @@
         </w:rPr>
         <w:t>30431</w:t>
       </w:r>
+      <w:proofErr w:type="spellEnd"/>
+      <w:proofErr w:type="gramEnd"/>
     </w:p>
     <w:p/>
     <w:p>
@@ -1083,8 +1139,9 @@
           <w:sz w:val="24"/>
           <w:szCs w:val="24"/>
         </w:rPr>
-        <w:t xml:space="preserve">The non-functional requirements are using a </w:t>
-      </w:r>
+        <w:t xml:space="preserve">The non-functional requirements are using </w:t>
+      </w:r>
+      <w:proofErr w:type="gramStart"/>
       <w:r>
         <w:rPr>
           <w:i/>
@@ -1092,7 +1149,28 @@
           <w:sz w:val="24"/>
           <w:szCs w:val="24"/>
         </w:rPr>
-        <w:t xml:space="preserve">CQRS architecture, using a mediator and a decorator </w:t>
+        <w:t xml:space="preserve">a </w:t>
+      </w:r>
+      <w:proofErr w:type="spellStart"/>
+      <w:r>
+        <w:rPr>
+          <w:i/>
+          <w:color w:val="943634" w:themeColor="accent2" w:themeShade="BF"/>
+          <w:sz w:val="24"/>
+          <w:szCs w:val="24"/>
+        </w:rPr>
+        <w:t>CQRS</w:t>
+      </w:r>
+      <w:proofErr w:type="spellEnd"/>
+      <w:proofErr w:type="gramEnd"/>
+      <w:r>
+        <w:rPr>
+          <w:i/>
+          <w:color w:val="943634" w:themeColor="accent2" w:themeShade="BF"/>
+          <w:sz w:val="24"/>
+          <w:szCs w:val="24"/>
+        </w:rPr>
+        <w:t xml:space="preserve"> architecture, using a mediator and a decorator </w:t>
       </w:r>
       <w:r>
         <w:rPr>
@@ -1458,6 +1536,7 @@
         </w:rPr>
         <w:t xml:space="preserve">The architectural pattern used is the </w:t>
       </w:r>
+      <w:proofErr w:type="spellStart"/>
       <w:r>
         <w:rPr>
           <w:i/>
@@ -1466,6 +1545,7 @@
         </w:rPr>
         <w:t>CQRS</w:t>
       </w:r>
+      <w:proofErr w:type="spellEnd"/>
       <w:r>
         <w:rPr>
           <w:i/>
@@ -1610,8 +1690,6 @@
         </w:rPr>
         <w:t>It can be seen from the above diagram (taken from the web) that the user, through the UI, uses the available query and command models to work on the database. This improves the security of this item, as for example, in the case of this system and the add item command, its model doesn’t have a consumption date (not needed) and also no id (it will be auto-instantiated by the database and shouldn’t be a choice), while the response only returns the id of the item (the rest of the information can be obtained by querying an item with that id).</w:t>
       </w:r>
-      <w:bookmarkStart w:id="27" w:name="_GoBack"/>
-      <w:bookmarkEnd w:id="27"/>
     </w:p>
     <w:p>
       <w:pPr>
@@ -1621,7 +1699,7 @@
           <w:rFonts w:ascii="Times New Roman" w:hAnsi="Times New Roman"/>
         </w:rPr>
       </w:pPr>
-      <w:bookmarkStart w:id="28" w:name="_Toc254785392"/>
+      <w:bookmarkStart w:id="27" w:name="_Toc254785392"/>
       <w:r>
         <w:rPr>
           <w:rFonts w:ascii="Times New Roman" w:hAnsi="Times New Roman"/>
@@ -1632,7 +1710,21 @@
         <w:rPr>
           <w:rFonts w:ascii="Times New Roman" w:hAnsi="Times New Roman"/>
         </w:rPr>
-        <w:t xml:space="preserve">. UML </w:t>
+        <w:t xml:space="preserve">. </w:t>
+      </w:r>
+      <w:proofErr w:type="spellStart"/>
+      <w:r>
+        <w:rPr>
+          <w:rFonts w:ascii="Times New Roman" w:hAnsi="Times New Roman"/>
+        </w:rPr>
+        <w:t>UML</w:t>
+      </w:r>
+      <w:proofErr w:type="spellEnd"/>
+      <w:r>
+        <w:rPr>
+          <w:rFonts w:ascii="Times New Roman" w:hAnsi="Times New Roman"/>
+        </w:rPr>
+        <w:t xml:space="preserve"> </w:t>
       </w:r>
       <w:r>
         <w:rPr>
@@ -1646,7 +1738,7 @@
         </w:rPr>
         <w:t xml:space="preserve"> Diagrams</w:t>
       </w:r>
-      <w:bookmarkEnd w:id="28"/>
+      <w:bookmarkEnd w:id="27"/>
     </w:p>
     <w:p>
       <w:pPr>
@@ -1724,7 +1816,7 @@
           <w:rFonts w:ascii="Times New Roman" w:hAnsi="Times New Roman"/>
         </w:rPr>
       </w:pPr>
-      <w:bookmarkStart w:id="29" w:name="_Toc254785393"/>
+      <w:bookmarkStart w:id="28" w:name="_Toc254785393"/>
       <w:r>
         <w:rPr>
           <w:rFonts w:ascii="Times New Roman" w:hAnsi="Times New Roman"/>
@@ -1743,7 +1835,7 @@
         </w:rPr>
         <w:t>Design</w:t>
       </w:r>
-      <w:bookmarkEnd w:id="29"/>
+      <w:bookmarkEnd w:id="28"/>
     </w:p>
     <w:p>
       <w:pPr>
@@ -1802,7 +1894,35 @@
           <w:color w:val="943634" w:themeColor="accent2" w:themeShade="BF"/>
           <w:sz w:val="24"/>
         </w:rPr>
-        <w:t xml:space="preserve">s are the Mediator and the Decorator patterns. The mediator one is used to handle more easily the communication between the client and the server. The way it works it that it has a getHandler(request) method which, based on the request passed as parameter, it returns the handler which handles the requests and responses of that command/query. The decorator pattern wraps a class, in this case the report, and </w:t>
+        <w:t xml:space="preserve">s are the Mediator and the Decorator patterns. The mediator one is used to handle more easily the communication between the client and the server. The way it works it that it has a </w:t>
+      </w:r>
+      <w:proofErr w:type="spellStart"/>
+      <w:proofErr w:type="gramStart"/>
+      <w:r>
+        <w:rPr>
+          <w:i/>
+          <w:color w:val="943634" w:themeColor="accent2" w:themeShade="BF"/>
+          <w:sz w:val="24"/>
+        </w:rPr>
+        <w:t>getHandler</w:t>
+      </w:r>
+      <w:proofErr w:type="spellEnd"/>
+      <w:r>
+        <w:rPr>
+          <w:i/>
+          <w:color w:val="943634" w:themeColor="accent2" w:themeShade="BF"/>
+          <w:sz w:val="24"/>
+        </w:rPr>
+        <w:t>(</w:t>
+      </w:r>
+      <w:proofErr w:type="gramEnd"/>
+      <w:r>
+        <w:rPr>
+          <w:i/>
+          <w:color w:val="943634" w:themeColor="accent2" w:themeShade="BF"/>
+          <w:sz w:val="24"/>
+        </w:rPr>
+        <w:t xml:space="preserve">request) method which, based on the request passed as parameter, it returns the handler which handles the requests and responses of that command/query. The decorator pattern wraps a class, in this case the report, and </w:t>
       </w:r>
       <w:r>
         <w:rPr>
@@ -1852,32 +1972,31 @@
         </w:rPr>
         <w:t xml:space="preserve"> </w:t>
       </w:r>
+      <w:proofErr w:type="spellStart"/>
       <w:r>
         <w:rPr>
           <w:b/>
           <w:sz w:val="28"/>
         </w:rPr>
-        <w:t xml:space="preserve">UML </w:t>
-      </w:r>
+        <w:t>UML</w:t>
+      </w:r>
+      <w:proofErr w:type="spellEnd"/>
       <w:r>
         <w:rPr>
           <w:b/>
           <w:sz w:val="28"/>
         </w:rPr>
+        <w:t xml:space="preserve"> </w:t>
+      </w:r>
+      <w:r>
+        <w:rPr>
+          <w:b/>
+          <w:sz w:val="28"/>
+        </w:rPr>
         <w:t>Class Diagram</w:t>
       </w:r>
-    </w:p>
-    <w:p>
-      <w:pPr>
-        <w:spacing w:line="240" w:lineRule="auto"/>
-        <w:jc w:val="both"/>
-        <w:rPr>
-          <w:i/>
-          <w:noProof/>
-          <w:color w:val="943634" w:themeColor="accent2" w:themeShade="BF"/>
-          <w:sz w:val="24"/>
-        </w:rPr>
-      </w:pPr>
+      <w:bookmarkStart w:id="29" w:name="_GoBack"/>
+      <w:bookmarkEnd w:id="29"/>
     </w:p>
     <w:p>
       <w:pPr>
@@ -2158,7 +2277,39 @@
           <w:i/>
           <w:color w:val="943634" w:themeColor="accent2" w:themeShade="BF"/>
         </w:rPr>
-        <w:t>The data is represented by 2 tables. One for the users, where their id is the primary key. Username and password are used for authentication and goal for functionality. The grocery item table has an item id as primary key, an user id (</w:t>
+        <w:t xml:space="preserve">The data is represented by 2 tables. </w:t>
+      </w:r>
+      <w:proofErr w:type="gramStart"/>
+      <w:r>
+        <w:rPr>
+          <w:i/>
+          <w:color w:val="943634" w:themeColor="accent2" w:themeShade="BF"/>
+        </w:rPr>
+        <w:t>One for the users, where their id is the primary key.</w:t>
+      </w:r>
+      <w:proofErr w:type="gramEnd"/>
+      <w:r>
+        <w:rPr>
+          <w:i/>
+          <w:color w:val="943634" w:themeColor="accent2" w:themeShade="BF"/>
+        </w:rPr>
+        <w:t xml:space="preserve"> Username and password are used for authentication and goal for functionality. The grocery item table has an item id as primary key, </w:t>
+      </w:r>
+      <w:proofErr w:type="gramStart"/>
+      <w:r>
+        <w:rPr>
+          <w:i/>
+          <w:color w:val="943634" w:themeColor="accent2" w:themeShade="BF"/>
+        </w:rPr>
+        <w:t>an</w:t>
+      </w:r>
+      <w:proofErr w:type="gramEnd"/>
+      <w:r>
+        <w:rPr>
+          <w:i/>
+          <w:color w:val="943634" w:themeColor="accent2" w:themeShade="BF"/>
+        </w:rPr>
+        <w:t xml:space="preserve"> user id (</w:t>
       </w:r>
       <w:r>
         <w:rPr>
@@ -2218,7 +2369,25 @@
           <w:color w:val="943634" w:themeColor="accent2" w:themeShade="BF"/>
           <w:sz w:val="24"/>
         </w:rPr>
-        <w:t>The testing was done by feeding the system both valid and invalid data, seeing how it reacts. However, there are some scenarios which haven’t been tested or have been tested but haven’t been updated (for example the need of inputing only numbers in number fields).</w:t>
+        <w:t xml:space="preserve">The testing was done by feeding the system both valid and invalid data, seeing how it reacts. However, there are some scenarios which haven’t been tested or have been tested but haven’t been updated (for example the need of </w:t>
+      </w:r>
+      <w:proofErr w:type="spellStart"/>
+      <w:r>
+        <w:rPr>
+          <w:i/>
+          <w:color w:val="943634" w:themeColor="accent2" w:themeShade="BF"/>
+          <w:sz w:val="24"/>
+        </w:rPr>
+        <w:t>inputing</w:t>
+      </w:r>
+      <w:proofErr w:type="spellEnd"/>
+      <w:r>
+        <w:rPr>
+          <w:i/>
+          <w:color w:val="943634" w:themeColor="accent2" w:themeShade="BF"/>
+          <w:sz w:val="24"/>
+        </w:rPr>
+        <w:t xml:space="preserve"> only numbers in number fields).</w:t>
       </w:r>
     </w:p>
     <w:p>
@@ -2375,11 +2544,23 @@
           <w:r>
             <w:sym w:font="Symbol" w:char="F0D3"/>
           </w:r>
-          <w:fldSimple w:instr=" DOCPROPERTY &quot;Company&quot;  \* MERGEFORMAT ">
-            <w:r>
-              <w:t>UTCN</w:t>
-            </w:r>
-          </w:fldSimple>
+          <w:r>
+            <w:fldChar w:fldCharType="begin"/>
+          </w:r>
+          <w:r>
+            <w:instrText xml:space="preserve"> DOCPROPERTY "Company"  \* MERGEFORMAT </w:instrText>
+          </w:r>
+          <w:r>
+            <w:fldChar w:fldCharType="separate"/>
+          </w:r>
+          <w:proofErr w:type="spellStart"/>
+          <w:r>
+            <w:t>UTCN</w:t>
+          </w:r>
+          <w:proofErr w:type="spellEnd"/>
+          <w:r>
+            <w:fldChar w:fldCharType="end"/>
+          </w:r>
           <w:r>
             <w:t xml:space="preserve">, </w:t>
           </w:r>
@@ -2443,7 +2624,7 @@
               <w:rStyle w:val="PageNumber"/>
               <w:noProof/>
             </w:rPr>
-            <w:t>4</w:t>
+            <w:t>6</w:t>
           </w:r>
           <w:r>
             <w:rPr>
@@ -2457,15 +2638,29 @@
             </w:rPr>
             <w:t xml:space="preserve"> of </w:t>
           </w:r>
-          <w:fldSimple w:instr=" NUMPAGES  \* MERGEFORMAT ">
-            <w:r>
-              <w:rPr>
-                <w:rStyle w:val="PageNumber"/>
-                <w:noProof/>
-              </w:rPr>
-              <w:t>7</w:t>
-            </w:r>
-          </w:fldSimple>
+          <w:r>
+            <w:fldChar w:fldCharType="begin"/>
+          </w:r>
+          <w:r>
+            <w:instrText xml:space="preserve"> NUMPAGES  \* MERGEFORMAT </w:instrText>
+          </w:r>
+          <w:r>
+            <w:fldChar w:fldCharType="separate"/>
+          </w:r>
+          <w:r>
+            <w:rPr>
+              <w:rStyle w:val="PageNumber"/>
+              <w:noProof/>
+            </w:rPr>
+            <w:t>7</w:t>
+          </w:r>
+          <w:r>
+            <w:rPr>
+              <w:rStyle w:val="PageNumber"/>
+              <w:noProof/>
+            </w:rPr>
+            <w:fldChar w:fldCharType="end"/>
+          </w:r>
         </w:p>
       </w:tc>
     </w:tr>
